--- a/SpringBoot Notes/spring boot analysis notes.docx
+++ b/SpringBoot Notes/spring boot analysis notes.docx
@@ -233,25 +233,7 @@
           <w:sz w:val="24"/>
           <w:szCs w:val="24"/>
         </w:rPr>
-        <w:t xml:space="preserve">Maven simplifies the above mentioned problems. It does mainly </w:t>
-      </w:r>
-      <w:proofErr w:type="gramStart"/>
-      <w:r>
-        <w:rPr>
-          <w:rFonts w:ascii="Times New Roman" w:hAnsi="Times New Roman" w:cs="Times New Roman"/>
-          <w:sz w:val="24"/>
-          <w:szCs w:val="24"/>
-        </w:rPr>
-        <w:t>following</w:t>
-      </w:r>
-      <w:proofErr w:type="gramEnd"/>
-      <w:r>
-        <w:rPr>
-          <w:rFonts w:ascii="Times New Roman" w:hAnsi="Times New Roman" w:cs="Times New Roman"/>
-          <w:sz w:val="24"/>
-          <w:szCs w:val="24"/>
-        </w:rPr>
-        <w:t xml:space="preserve"> tasks.</w:t>
+        <w:t>Maven simplifies the above mentioned problems. It does mainly following tasks.</w:t>
       </w:r>
     </w:p>
     <w:p>
@@ -10378,25 +10360,7 @@
           <w:sz w:val="24"/>
           <w:szCs w:val="24"/>
         </w:rPr>
-        <w:t xml:space="preserve">}", </w:t>
-      </w:r>
-      <w:proofErr w:type="spellStart"/>
-      <w:r>
-        <w:rPr>
-          <w:rFonts w:ascii="Times New Roman" w:hAnsi="Times New Roman" w:cs="Times New Roman"/>
-          <w:sz w:val="24"/>
-          <w:szCs w:val="24"/>
-        </w:rPr>
-        <w:t>movieId</w:t>
-      </w:r>
-      <w:proofErr w:type="spellEnd"/>
-      <w:r>
-        <w:rPr>
-          <w:rFonts w:ascii="Times New Roman" w:hAnsi="Times New Roman" w:cs="Times New Roman"/>
-          <w:sz w:val="24"/>
-          <w:szCs w:val="24"/>
-        </w:rPr>
-        <w:t>)</w:t>
+        <w:t>}", movieId)</w:t>
       </w:r>
     </w:p>
     <w:p>
@@ -14072,6 +14036,3290 @@
         </w:rPr>
       </w:pPr>
     </w:p>
+    <w:p>
+      <w:pPr>
+        <w:rPr>
+          <w:rFonts w:ascii="Times New Roman" w:hAnsi="Times New Roman" w:cs="Times New Roman"/>
+          <w:sz w:val="24"/>
+          <w:szCs w:val="24"/>
+        </w:rPr>
+      </w:pPr>
+    </w:p>
+    <w:p>
+      <w:pPr>
+        <w:rPr>
+          <w:rFonts w:ascii="Times New Roman" w:hAnsi="Times New Roman" w:cs="Times New Roman"/>
+          <w:sz w:val="24"/>
+          <w:szCs w:val="24"/>
+        </w:rPr>
+      </w:pPr>
+      <w:r>
+        <w:rPr>
+          <w:rFonts w:ascii="Times New Roman" w:hAnsi="Times New Roman" w:cs="Times New Roman"/>
+          <w:sz w:val="24"/>
+          <w:szCs w:val="24"/>
+        </w:rPr>
+        <w:t>Bean</w:t>
+      </w:r>
+    </w:p>
+    <w:p>
+      <w:pPr>
+        <w:rPr>
+          <w:rFonts w:ascii="Times New Roman" w:hAnsi="Times New Roman" w:cs="Times New Roman"/>
+          <w:sz w:val="24"/>
+          <w:szCs w:val="24"/>
+        </w:rPr>
+      </w:pPr>
+      <w:r>
+        <w:rPr>
+          <w:rFonts w:ascii="Times New Roman" w:hAnsi="Times New Roman" w:cs="Times New Roman"/>
+          <w:b/>
+          <w:bCs/>
+          <w:sz w:val="24"/>
+          <w:szCs w:val="24"/>
+        </w:rPr>
+        <w:t>S</w:t>
+      </w:r>
+      <w:r>
+        <w:rPr>
+          <w:rFonts w:ascii="Times New Roman" w:hAnsi="Times New Roman" w:cs="Times New Roman"/>
+          <w:b/>
+          <w:bCs/>
+          <w:sz w:val="24"/>
+          <w:szCs w:val="24"/>
+        </w:rPr>
+        <w:t>imple example</w:t>
+      </w:r>
+      <w:r>
+        <w:rPr>
+          <w:rFonts w:ascii="Times New Roman" w:hAnsi="Times New Roman" w:cs="Times New Roman"/>
+          <w:sz w:val="24"/>
+          <w:szCs w:val="24"/>
+        </w:rPr>
+        <w:t xml:space="preserve"> of the </w:t>
+      </w:r>
+      <w:r>
+        <w:rPr>
+          <w:rFonts w:ascii="Times New Roman" w:hAnsi="Times New Roman" w:cs="Times New Roman"/>
+          <w:b/>
+          <w:bCs/>
+          <w:sz w:val="24"/>
+          <w:szCs w:val="24"/>
+        </w:rPr>
+        <w:t>Spring Bean Life Cycle</w:t>
+      </w:r>
+      <w:r>
+        <w:rPr>
+          <w:rFonts w:ascii="Times New Roman" w:hAnsi="Times New Roman" w:cs="Times New Roman"/>
+          <w:sz w:val="24"/>
+          <w:szCs w:val="24"/>
+        </w:rPr>
+        <w:t xml:space="preserve"> using annotations:</w:t>
+      </w:r>
+    </w:p>
+    <w:p>
+      <w:pPr>
+        <w:rPr>
+          <w:rFonts w:ascii="Times New Roman" w:hAnsi="Times New Roman" w:cs="Times New Roman"/>
+          <w:sz w:val="24"/>
+          <w:szCs w:val="24"/>
+        </w:rPr>
+      </w:pPr>
+      <w:r>
+        <w:rPr>
+          <w:rFonts w:ascii="Times New Roman" w:hAnsi="Times New Roman" w:cs="Times New Roman"/>
+          <w:sz w:val="24"/>
+          <w:szCs w:val="24"/>
+        </w:rPr>
+        <w:pict w14:anchorId="12532DB5">
+          <v:rect id="_x0000_i1123" style="width:0;height:1.5pt" o:hralign="center" o:hrstd="t" o:hr="t" fillcolor="#a0a0a0" stroked="f"/>
+        </w:pict>
+      </w:r>
+    </w:p>
+    <w:p>
+      <w:pPr>
+        <w:rPr>
+          <w:rFonts w:ascii="Times New Roman" w:hAnsi="Times New Roman" w:cs="Times New Roman"/>
+          <w:b/>
+          <w:bCs/>
+          <w:sz w:val="24"/>
+          <w:szCs w:val="24"/>
+        </w:rPr>
+      </w:pPr>
+      <w:r>
+        <w:rPr>
+          <w:rFonts w:ascii="Times New Roman" w:hAnsi="Times New Roman" w:cs="Times New Roman"/>
+          <w:b/>
+          <w:bCs/>
+          <w:sz w:val="24"/>
+          <w:szCs w:val="24"/>
+        </w:rPr>
+        <w:t>1. Bean Class with Lifecycle Hooks</w:t>
+      </w:r>
+    </w:p>
+    <w:p>
+      <w:pPr>
+        <w:rPr>
+          <w:rFonts w:ascii="Times New Roman" w:hAnsi="Times New Roman" w:cs="Times New Roman"/>
+          <w:sz w:val="24"/>
+          <w:szCs w:val="24"/>
+        </w:rPr>
+      </w:pPr>
+      <w:r>
+        <w:rPr>
+          <w:rFonts w:ascii="Times New Roman" w:hAnsi="Times New Roman" w:cs="Times New Roman"/>
+          <w:sz w:val="24"/>
+          <w:szCs w:val="24"/>
+        </w:rPr>
+        <w:t xml:space="preserve">import </w:t>
+      </w:r>
+      <w:proofErr w:type="spellStart"/>
+      <w:r>
+        <w:rPr>
+          <w:rFonts w:ascii="Times New Roman" w:hAnsi="Times New Roman" w:cs="Times New Roman"/>
+          <w:sz w:val="24"/>
+          <w:szCs w:val="24"/>
+        </w:rPr>
+        <w:t>jakarta.annotation.PostConstruct</w:t>
+      </w:r>
+      <w:proofErr w:type="spellEnd"/>
+      <w:r>
+        <w:rPr>
+          <w:rFonts w:ascii="Times New Roman" w:hAnsi="Times New Roman" w:cs="Times New Roman"/>
+          <w:sz w:val="24"/>
+          <w:szCs w:val="24"/>
+        </w:rPr>
+        <w:t>;</w:t>
+      </w:r>
+    </w:p>
+    <w:p>
+      <w:pPr>
+        <w:rPr>
+          <w:rFonts w:ascii="Times New Roman" w:hAnsi="Times New Roman" w:cs="Times New Roman"/>
+          <w:sz w:val="24"/>
+          <w:szCs w:val="24"/>
+        </w:rPr>
+      </w:pPr>
+      <w:r>
+        <w:rPr>
+          <w:rFonts w:ascii="Times New Roman" w:hAnsi="Times New Roman" w:cs="Times New Roman"/>
+          <w:sz w:val="24"/>
+          <w:szCs w:val="24"/>
+        </w:rPr>
+        <w:t xml:space="preserve">import </w:t>
+      </w:r>
+      <w:proofErr w:type="spellStart"/>
+      <w:r>
+        <w:rPr>
+          <w:rFonts w:ascii="Times New Roman" w:hAnsi="Times New Roman" w:cs="Times New Roman"/>
+          <w:sz w:val="24"/>
+          <w:szCs w:val="24"/>
+        </w:rPr>
+        <w:t>jakarta.annotation.PreDestroy</w:t>
+      </w:r>
+      <w:proofErr w:type="spellEnd"/>
+      <w:r>
+        <w:rPr>
+          <w:rFonts w:ascii="Times New Roman" w:hAnsi="Times New Roman" w:cs="Times New Roman"/>
+          <w:sz w:val="24"/>
+          <w:szCs w:val="24"/>
+        </w:rPr>
+        <w:t>;</w:t>
+      </w:r>
+    </w:p>
+    <w:p>
+      <w:pPr>
+        <w:rPr>
+          <w:rFonts w:ascii="Times New Roman" w:hAnsi="Times New Roman" w:cs="Times New Roman"/>
+          <w:sz w:val="24"/>
+          <w:szCs w:val="24"/>
+        </w:rPr>
+      </w:pPr>
+      <w:r>
+        <w:rPr>
+          <w:rFonts w:ascii="Times New Roman" w:hAnsi="Times New Roman" w:cs="Times New Roman"/>
+          <w:sz w:val="24"/>
+          <w:szCs w:val="24"/>
+        </w:rPr>
+        <w:lastRenderedPageBreak/>
+        <w:t xml:space="preserve">import </w:t>
+      </w:r>
+      <w:proofErr w:type="spellStart"/>
+      <w:r>
+        <w:rPr>
+          <w:rFonts w:ascii="Times New Roman" w:hAnsi="Times New Roman" w:cs="Times New Roman"/>
+          <w:sz w:val="24"/>
+          <w:szCs w:val="24"/>
+        </w:rPr>
+        <w:t>org.springframework.stereotype.Component</w:t>
+      </w:r>
+      <w:proofErr w:type="spellEnd"/>
+      <w:r>
+        <w:rPr>
+          <w:rFonts w:ascii="Times New Roman" w:hAnsi="Times New Roman" w:cs="Times New Roman"/>
+          <w:sz w:val="24"/>
+          <w:szCs w:val="24"/>
+        </w:rPr>
+        <w:t>;</w:t>
+      </w:r>
+    </w:p>
+    <w:p>
+      <w:pPr>
+        <w:rPr>
+          <w:rFonts w:ascii="Times New Roman" w:hAnsi="Times New Roman" w:cs="Times New Roman"/>
+          <w:sz w:val="24"/>
+          <w:szCs w:val="24"/>
+        </w:rPr>
+      </w:pPr>
+    </w:p>
+    <w:p>
+      <w:pPr>
+        <w:rPr>
+          <w:rFonts w:ascii="Times New Roman" w:hAnsi="Times New Roman" w:cs="Times New Roman"/>
+          <w:sz w:val="24"/>
+          <w:szCs w:val="24"/>
+        </w:rPr>
+      </w:pPr>
+      <w:r>
+        <w:rPr>
+          <w:rFonts w:ascii="Times New Roman" w:hAnsi="Times New Roman" w:cs="Times New Roman"/>
+          <w:sz w:val="24"/>
+          <w:szCs w:val="24"/>
+        </w:rPr>
+        <w:t>@Component</w:t>
+      </w:r>
+    </w:p>
+    <w:p>
+      <w:pPr>
+        <w:rPr>
+          <w:rFonts w:ascii="Times New Roman" w:hAnsi="Times New Roman" w:cs="Times New Roman"/>
+          <w:sz w:val="24"/>
+          <w:szCs w:val="24"/>
+        </w:rPr>
+      </w:pPr>
+      <w:r>
+        <w:rPr>
+          <w:rFonts w:ascii="Times New Roman" w:hAnsi="Times New Roman" w:cs="Times New Roman"/>
+          <w:sz w:val="24"/>
+          <w:szCs w:val="24"/>
+        </w:rPr>
+        <w:t xml:space="preserve">public class </w:t>
+      </w:r>
+      <w:proofErr w:type="spellStart"/>
+      <w:r>
+        <w:rPr>
+          <w:rFonts w:ascii="Times New Roman" w:hAnsi="Times New Roman" w:cs="Times New Roman"/>
+          <w:sz w:val="24"/>
+          <w:szCs w:val="24"/>
+        </w:rPr>
+        <w:t>MyBean</w:t>
+      </w:r>
+      <w:proofErr w:type="spellEnd"/>
+      <w:r>
+        <w:rPr>
+          <w:rFonts w:ascii="Times New Roman" w:hAnsi="Times New Roman" w:cs="Times New Roman"/>
+          <w:sz w:val="24"/>
+          <w:szCs w:val="24"/>
+        </w:rPr>
+        <w:t xml:space="preserve"> {</w:t>
+      </w:r>
+    </w:p>
+    <w:p>
+      <w:pPr>
+        <w:rPr>
+          <w:rFonts w:ascii="Times New Roman" w:hAnsi="Times New Roman" w:cs="Times New Roman"/>
+          <w:sz w:val="24"/>
+          <w:szCs w:val="24"/>
+        </w:rPr>
+      </w:pPr>
+    </w:p>
+    <w:p>
+      <w:pPr>
+        <w:rPr>
+          <w:rFonts w:ascii="Times New Roman" w:hAnsi="Times New Roman" w:cs="Times New Roman"/>
+          <w:sz w:val="24"/>
+          <w:szCs w:val="24"/>
+        </w:rPr>
+      </w:pPr>
+      <w:r>
+        <w:rPr>
+          <w:rFonts w:ascii="Times New Roman" w:hAnsi="Times New Roman" w:cs="Times New Roman"/>
+          <w:sz w:val="24"/>
+          <w:szCs w:val="24"/>
+        </w:rPr>
+        <w:t xml:space="preserve">    public </w:t>
+      </w:r>
+      <w:proofErr w:type="spellStart"/>
+      <w:r>
+        <w:rPr>
+          <w:rFonts w:ascii="Times New Roman" w:hAnsi="Times New Roman" w:cs="Times New Roman"/>
+          <w:sz w:val="24"/>
+          <w:szCs w:val="24"/>
+        </w:rPr>
+        <w:t>MyBean</w:t>
+      </w:r>
+      <w:proofErr w:type="spellEnd"/>
+      <w:r>
+        <w:rPr>
+          <w:rFonts w:ascii="Times New Roman" w:hAnsi="Times New Roman" w:cs="Times New Roman"/>
+          <w:sz w:val="24"/>
+          <w:szCs w:val="24"/>
+        </w:rPr>
+        <w:t>() {</w:t>
+      </w:r>
+    </w:p>
+    <w:p>
+      <w:pPr>
+        <w:rPr>
+          <w:rFonts w:ascii="Times New Roman" w:hAnsi="Times New Roman" w:cs="Times New Roman"/>
+          <w:sz w:val="24"/>
+          <w:szCs w:val="24"/>
+        </w:rPr>
+      </w:pPr>
+      <w:r>
+        <w:rPr>
+          <w:rFonts w:ascii="Times New Roman" w:hAnsi="Times New Roman" w:cs="Times New Roman"/>
+          <w:sz w:val="24"/>
+          <w:szCs w:val="24"/>
+        </w:rPr>
+        <w:t xml:space="preserve">        </w:t>
+      </w:r>
+      <w:proofErr w:type="spellStart"/>
+      <w:r>
+        <w:rPr>
+          <w:rFonts w:ascii="Times New Roman" w:hAnsi="Times New Roman" w:cs="Times New Roman"/>
+          <w:sz w:val="24"/>
+          <w:szCs w:val="24"/>
+        </w:rPr>
+        <w:t>System.out.println</w:t>
+      </w:r>
+      <w:proofErr w:type="spellEnd"/>
+      <w:r>
+        <w:rPr>
+          <w:rFonts w:ascii="Times New Roman" w:hAnsi="Times New Roman" w:cs="Times New Roman"/>
+          <w:sz w:val="24"/>
+          <w:szCs w:val="24"/>
+        </w:rPr>
+        <w:t>("Constructor: Bean is instantiated");</w:t>
+      </w:r>
+    </w:p>
+    <w:p>
+      <w:pPr>
+        <w:rPr>
+          <w:rFonts w:ascii="Times New Roman" w:hAnsi="Times New Roman" w:cs="Times New Roman"/>
+          <w:sz w:val="24"/>
+          <w:szCs w:val="24"/>
+        </w:rPr>
+      </w:pPr>
+      <w:r>
+        <w:rPr>
+          <w:rFonts w:ascii="Times New Roman" w:hAnsi="Times New Roman" w:cs="Times New Roman"/>
+          <w:sz w:val="24"/>
+          <w:szCs w:val="24"/>
+        </w:rPr>
+        <w:t xml:space="preserve">    }</w:t>
+      </w:r>
+    </w:p>
+    <w:p>
+      <w:pPr>
+        <w:rPr>
+          <w:rFonts w:ascii="Times New Roman" w:hAnsi="Times New Roman" w:cs="Times New Roman"/>
+          <w:sz w:val="24"/>
+          <w:szCs w:val="24"/>
+        </w:rPr>
+      </w:pPr>
+    </w:p>
+    <w:p>
+      <w:pPr>
+        <w:rPr>
+          <w:rFonts w:ascii="Times New Roman" w:hAnsi="Times New Roman" w:cs="Times New Roman"/>
+          <w:sz w:val="24"/>
+          <w:szCs w:val="24"/>
+        </w:rPr>
+      </w:pPr>
+      <w:r>
+        <w:rPr>
+          <w:rFonts w:ascii="Times New Roman" w:hAnsi="Times New Roman" w:cs="Times New Roman"/>
+          <w:sz w:val="24"/>
+          <w:szCs w:val="24"/>
+        </w:rPr>
+        <w:t xml:space="preserve">    @PostConstruct</w:t>
+      </w:r>
+    </w:p>
+    <w:p>
+      <w:pPr>
+        <w:rPr>
+          <w:rFonts w:ascii="Times New Roman" w:hAnsi="Times New Roman" w:cs="Times New Roman"/>
+          <w:sz w:val="24"/>
+          <w:szCs w:val="24"/>
+        </w:rPr>
+      </w:pPr>
+      <w:r>
+        <w:rPr>
+          <w:rFonts w:ascii="Times New Roman" w:hAnsi="Times New Roman" w:cs="Times New Roman"/>
+          <w:sz w:val="24"/>
+          <w:szCs w:val="24"/>
+        </w:rPr>
+        <w:t xml:space="preserve">    public void </w:t>
+      </w:r>
+      <w:proofErr w:type="spellStart"/>
+      <w:r>
+        <w:rPr>
+          <w:rFonts w:ascii="Times New Roman" w:hAnsi="Times New Roman" w:cs="Times New Roman"/>
+          <w:sz w:val="24"/>
+          <w:szCs w:val="24"/>
+        </w:rPr>
+        <w:t>init</w:t>
+      </w:r>
+      <w:proofErr w:type="spellEnd"/>
+      <w:r>
+        <w:rPr>
+          <w:rFonts w:ascii="Times New Roman" w:hAnsi="Times New Roman" w:cs="Times New Roman"/>
+          <w:sz w:val="24"/>
+          <w:szCs w:val="24"/>
+        </w:rPr>
+        <w:t>() {</w:t>
+      </w:r>
+    </w:p>
+    <w:p>
+      <w:pPr>
+        <w:rPr>
+          <w:rFonts w:ascii="Times New Roman" w:hAnsi="Times New Roman" w:cs="Times New Roman"/>
+          <w:sz w:val="24"/>
+          <w:szCs w:val="24"/>
+        </w:rPr>
+      </w:pPr>
+      <w:r>
+        <w:rPr>
+          <w:rFonts w:ascii="Times New Roman" w:hAnsi="Times New Roman" w:cs="Times New Roman"/>
+          <w:sz w:val="24"/>
+          <w:szCs w:val="24"/>
+        </w:rPr>
+        <w:t xml:space="preserve">        </w:t>
+      </w:r>
+      <w:proofErr w:type="spellStart"/>
+      <w:r>
+        <w:rPr>
+          <w:rFonts w:ascii="Times New Roman" w:hAnsi="Times New Roman" w:cs="Times New Roman"/>
+          <w:sz w:val="24"/>
+          <w:szCs w:val="24"/>
+        </w:rPr>
+        <w:t>System.out.println</w:t>
+      </w:r>
+      <w:proofErr w:type="spellEnd"/>
+      <w:r>
+        <w:rPr>
+          <w:rFonts w:ascii="Times New Roman" w:hAnsi="Times New Roman" w:cs="Times New Roman"/>
+          <w:sz w:val="24"/>
+          <w:szCs w:val="24"/>
+        </w:rPr>
+        <w:t>("@</w:t>
+      </w:r>
+      <w:proofErr w:type="spellStart"/>
+      <w:r>
+        <w:rPr>
+          <w:rFonts w:ascii="Times New Roman" w:hAnsi="Times New Roman" w:cs="Times New Roman"/>
+          <w:sz w:val="24"/>
+          <w:szCs w:val="24"/>
+        </w:rPr>
+        <w:t>PostConstruct</w:t>
+      </w:r>
+      <w:proofErr w:type="spellEnd"/>
+      <w:r>
+        <w:rPr>
+          <w:rFonts w:ascii="Times New Roman" w:hAnsi="Times New Roman" w:cs="Times New Roman"/>
+          <w:sz w:val="24"/>
+          <w:szCs w:val="24"/>
+        </w:rPr>
+        <w:t>: Bean is initialized");</w:t>
+      </w:r>
+    </w:p>
+    <w:p>
+      <w:pPr>
+        <w:rPr>
+          <w:rFonts w:ascii="Times New Roman" w:hAnsi="Times New Roman" w:cs="Times New Roman"/>
+          <w:sz w:val="24"/>
+          <w:szCs w:val="24"/>
+        </w:rPr>
+      </w:pPr>
+      <w:r>
+        <w:rPr>
+          <w:rFonts w:ascii="Times New Roman" w:hAnsi="Times New Roman" w:cs="Times New Roman"/>
+          <w:sz w:val="24"/>
+          <w:szCs w:val="24"/>
+        </w:rPr>
+        <w:t xml:space="preserve">    }</w:t>
+      </w:r>
+    </w:p>
+    <w:p>
+      <w:pPr>
+        <w:rPr>
+          <w:rFonts w:ascii="Times New Roman" w:hAnsi="Times New Roman" w:cs="Times New Roman"/>
+          <w:sz w:val="24"/>
+          <w:szCs w:val="24"/>
+        </w:rPr>
+      </w:pPr>
+    </w:p>
+    <w:p>
+      <w:pPr>
+        <w:rPr>
+          <w:rFonts w:ascii="Times New Roman" w:hAnsi="Times New Roman" w:cs="Times New Roman"/>
+          <w:sz w:val="24"/>
+          <w:szCs w:val="24"/>
+        </w:rPr>
+      </w:pPr>
+      <w:r>
+        <w:rPr>
+          <w:rFonts w:ascii="Times New Roman" w:hAnsi="Times New Roman" w:cs="Times New Roman"/>
+          <w:sz w:val="24"/>
+          <w:szCs w:val="24"/>
+        </w:rPr>
+        <w:t xml:space="preserve">    public void </w:t>
+      </w:r>
+      <w:proofErr w:type="spellStart"/>
+      <w:r>
+        <w:rPr>
+          <w:rFonts w:ascii="Times New Roman" w:hAnsi="Times New Roman" w:cs="Times New Roman"/>
+          <w:sz w:val="24"/>
+          <w:szCs w:val="24"/>
+        </w:rPr>
+        <w:t>doSomething</w:t>
+      </w:r>
+      <w:proofErr w:type="spellEnd"/>
+      <w:r>
+        <w:rPr>
+          <w:rFonts w:ascii="Times New Roman" w:hAnsi="Times New Roman" w:cs="Times New Roman"/>
+          <w:sz w:val="24"/>
+          <w:szCs w:val="24"/>
+        </w:rPr>
+        <w:t>() {</w:t>
+      </w:r>
+    </w:p>
+    <w:p>
+      <w:pPr>
+        <w:rPr>
+          <w:rFonts w:ascii="Times New Roman" w:hAnsi="Times New Roman" w:cs="Times New Roman"/>
+          <w:sz w:val="24"/>
+          <w:szCs w:val="24"/>
+        </w:rPr>
+      </w:pPr>
+      <w:r>
+        <w:rPr>
+          <w:rFonts w:ascii="Times New Roman" w:hAnsi="Times New Roman" w:cs="Times New Roman"/>
+          <w:sz w:val="24"/>
+          <w:szCs w:val="24"/>
+        </w:rPr>
+        <w:t xml:space="preserve">        </w:t>
+      </w:r>
+      <w:proofErr w:type="spellStart"/>
+      <w:r>
+        <w:rPr>
+          <w:rFonts w:ascii="Times New Roman" w:hAnsi="Times New Roman" w:cs="Times New Roman"/>
+          <w:sz w:val="24"/>
+          <w:szCs w:val="24"/>
+        </w:rPr>
+        <w:t>System.out.println</w:t>
+      </w:r>
+      <w:proofErr w:type="spellEnd"/>
+      <w:r>
+        <w:rPr>
+          <w:rFonts w:ascii="Times New Roman" w:hAnsi="Times New Roman" w:cs="Times New Roman"/>
+          <w:sz w:val="24"/>
+          <w:szCs w:val="24"/>
+        </w:rPr>
+        <w:t>("Business Logic: Bean is doing work");</w:t>
+      </w:r>
+    </w:p>
+    <w:p>
+      <w:pPr>
+        <w:rPr>
+          <w:rFonts w:ascii="Times New Roman" w:hAnsi="Times New Roman" w:cs="Times New Roman"/>
+          <w:sz w:val="24"/>
+          <w:szCs w:val="24"/>
+        </w:rPr>
+      </w:pPr>
+      <w:r>
+        <w:rPr>
+          <w:rFonts w:ascii="Times New Roman" w:hAnsi="Times New Roman" w:cs="Times New Roman"/>
+          <w:sz w:val="24"/>
+          <w:szCs w:val="24"/>
+        </w:rPr>
+        <w:t xml:space="preserve">    }</w:t>
+      </w:r>
+    </w:p>
+    <w:p>
+      <w:pPr>
+        <w:rPr>
+          <w:rFonts w:ascii="Times New Roman" w:hAnsi="Times New Roman" w:cs="Times New Roman"/>
+          <w:sz w:val="24"/>
+          <w:szCs w:val="24"/>
+        </w:rPr>
+      </w:pPr>
+    </w:p>
+    <w:p>
+      <w:pPr>
+        <w:rPr>
+          <w:rFonts w:ascii="Times New Roman" w:hAnsi="Times New Roman" w:cs="Times New Roman"/>
+          <w:sz w:val="24"/>
+          <w:szCs w:val="24"/>
+        </w:rPr>
+      </w:pPr>
+      <w:r>
+        <w:rPr>
+          <w:rFonts w:ascii="Times New Roman" w:hAnsi="Times New Roman" w:cs="Times New Roman"/>
+          <w:sz w:val="24"/>
+          <w:szCs w:val="24"/>
+        </w:rPr>
+        <w:t xml:space="preserve">    @PreDestroy</w:t>
+      </w:r>
+    </w:p>
+    <w:p>
+      <w:pPr>
+        <w:rPr>
+          <w:rFonts w:ascii="Times New Roman" w:hAnsi="Times New Roman" w:cs="Times New Roman"/>
+          <w:sz w:val="24"/>
+          <w:szCs w:val="24"/>
+        </w:rPr>
+      </w:pPr>
+      <w:r>
+        <w:rPr>
+          <w:rFonts w:ascii="Times New Roman" w:hAnsi="Times New Roman" w:cs="Times New Roman"/>
+          <w:sz w:val="24"/>
+          <w:szCs w:val="24"/>
+        </w:rPr>
+        <w:t xml:space="preserve">    public void cleanup() {</w:t>
+      </w:r>
+    </w:p>
+    <w:p>
+      <w:pPr>
+        <w:rPr>
+          <w:rFonts w:ascii="Times New Roman" w:hAnsi="Times New Roman" w:cs="Times New Roman"/>
+          <w:sz w:val="24"/>
+          <w:szCs w:val="24"/>
+        </w:rPr>
+      </w:pPr>
+      <w:r>
+        <w:rPr>
+          <w:rFonts w:ascii="Times New Roman" w:hAnsi="Times New Roman" w:cs="Times New Roman"/>
+          <w:sz w:val="24"/>
+          <w:szCs w:val="24"/>
+        </w:rPr>
+        <w:t xml:space="preserve">        </w:t>
+      </w:r>
+      <w:proofErr w:type="spellStart"/>
+      <w:r>
+        <w:rPr>
+          <w:rFonts w:ascii="Times New Roman" w:hAnsi="Times New Roman" w:cs="Times New Roman"/>
+          <w:sz w:val="24"/>
+          <w:szCs w:val="24"/>
+        </w:rPr>
+        <w:t>System.out.println</w:t>
+      </w:r>
+      <w:proofErr w:type="spellEnd"/>
+      <w:r>
+        <w:rPr>
+          <w:rFonts w:ascii="Times New Roman" w:hAnsi="Times New Roman" w:cs="Times New Roman"/>
+          <w:sz w:val="24"/>
+          <w:szCs w:val="24"/>
+        </w:rPr>
+        <w:t>("</w:t>
+      </w:r>
+      <w:proofErr w:type="spellStart"/>
+      <w:r>
+        <w:rPr>
+          <w:rFonts w:ascii="Times New Roman" w:hAnsi="Times New Roman" w:cs="Times New Roman"/>
+          <w:sz w:val="24"/>
+          <w:szCs w:val="24"/>
+        </w:rPr>
+        <w:t>PreDestroy</w:t>
+      </w:r>
+      <w:proofErr w:type="spellEnd"/>
+      <w:r>
+        <w:rPr>
+          <w:rFonts w:ascii="Times New Roman" w:hAnsi="Times New Roman" w:cs="Times New Roman"/>
+          <w:sz w:val="24"/>
+          <w:szCs w:val="24"/>
+        </w:rPr>
+        <w:t>: Bean is about to be destroyed");</w:t>
+      </w:r>
+    </w:p>
+    <w:p>
+      <w:pPr>
+        <w:rPr>
+          <w:rFonts w:ascii="Times New Roman" w:hAnsi="Times New Roman" w:cs="Times New Roman"/>
+          <w:sz w:val="24"/>
+          <w:szCs w:val="24"/>
+        </w:rPr>
+      </w:pPr>
+      <w:r>
+        <w:rPr>
+          <w:rFonts w:ascii="Times New Roman" w:hAnsi="Times New Roman" w:cs="Times New Roman"/>
+          <w:sz w:val="24"/>
+          <w:szCs w:val="24"/>
+        </w:rPr>
+        <w:t xml:space="preserve">    }</w:t>
+      </w:r>
+    </w:p>
+    <w:p>
+      <w:pPr>
+        <w:rPr>
+          <w:rFonts w:ascii="Times New Roman" w:hAnsi="Times New Roman" w:cs="Times New Roman"/>
+          <w:sz w:val="24"/>
+          <w:szCs w:val="24"/>
+        </w:rPr>
+      </w:pPr>
+      <w:r>
+        <w:rPr>
+          <w:rFonts w:ascii="Times New Roman" w:hAnsi="Times New Roman" w:cs="Times New Roman"/>
+          <w:sz w:val="24"/>
+          <w:szCs w:val="24"/>
+        </w:rPr>
+        <w:t>}</w:t>
+      </w:r>
+    </w:p>
+    <w:p>
+      <w:pPr>
+        <w:rPr>
+          <w:rFonts w:ascii="Times New Roman" w:hAnsi="Times New Roman" w:cs="Times New Roman"/>
+          <w:sz w:val="24"/>
+          <w:szCs w:val="24"/>
+        </w:rPr>
+      </w:pPr>
+      <w:r>
+        <w:rPr>
+          <w:rFonts w:ascii="Times New Roman" w:hAnsi="Times New Roman" w:cs="Times New Roman"/>
+          <w:sz w:val="24"/>
+          <w:szCs w:val="24"/>
+        </w:rPr>
+        <w:pict w14:anchorId="1C0D4568">
+          <v:rect id="_x0000_i1124" style="width:0;height:1.5pt" o:hralign="center" o:hrstd="t" o:hr="t" fillcolor="#a0a0a0" stroked="f"/>
+        </w:pict>
+      </w:r>
+    </w:p>
+    <w:p>
+      <w:pPr>
+        <w:rPr>
+          <w:rFonts w:ascii="Times New Roman" w:hAnsi="Times New Roman" w:cs="Times New Roman"/>
+          <w:b/>
+          <w:bCs/>
+          <w:sz w:val="24"/>
+          <w:szCs w:val="24"/>
+        </w:rPr>
+      </w:pPr>
+      <w:r>
+        <w:rPr>
+          <w:rFonts w:ascii="Times New Roman" w:hAnsi="Times New Roman" w:cs="Times New Roman"/>
+          <w:b/>
+          <w:bCs/>
+          <w:sz w:val="24"/>
+          <w:szCs w:val="24"/>
+        </w:rPr>
+        <w:t>2. Spring Configuration &amp; Runner</w:t>
+      </w:r>
+    </w:p>
+    <w:p>
+      <w:pPr>
+        <w:rPr>
+          <w:rFonts w:ascii="Times New Roman" w:hAnsi="Times New Roman" w:cs="Times New Roman"/>
+          <w:sz w:val="24"/>
+          <w:szCs w:val="24"/>
+        </w:rPr>
+      </w:pPr>
+      <w:r>
+        <w:rPr>
+          <w:rFonts w:ascii="Times New Roman" w:hAnsi="Times New Roman" w:cs="Times New Roman"/>
+          <w:sz w:val="24"/>
+          <w:szCs w:val="24"/>
+        </w:rPr>
+        <w:t xml:space="preserve">import </w:t>
+      </w:r>
+      <w:proofErr w:type="spellStart"/>
+      <w:r>
+        <w:rPr>
+          <w:rFonts w:ascii="Times New Roman" w:hAnsi="Times New Roman" w:cs="Times New Roman"/>
+          <w:sz w:val="24"/>
+          <w:szCs w:val="24"/>
+        </w:rPr>
+        <w:t>org.springframework.boot.CommandLineRunner</w:t>
+      </w:r>
+      <w:proofErr w:type="spellEnd"/>
+      <w:r>
+        <w:rPr>
+          <w:rFonts w:ascii="Times New Roman" w:hAnsi="Times New Roman" w:cs="Times New Roman"/>
+          <w:sz w:val="24"/>
+          <w:szCs w:val="24"/>
+        </w:rPr>
+        <w:t>;</w:t>
+      </w:r>
+    </w:p>
+    <w:p>
+      <w:pPr>
+        <w:rPr>
+          <w:rFonts w:ascii="Times New Roman" w:hAnsi="Times New Roman" w:cs="Times New Roman"/>
+          <w:sz w:val="24"/>
+          <w:szCs w:val="24"/>
+        </w:rPr>
+      </w:pPr>
+      <w:r>
+        <w:rPr>
+          <w:rFonts w:ascii="Times New Roman" w:hAnsi="Times New Roman" w:cs="Times New Roman"/>
+          <w:sz w:val="24"/>
+          <w:szCs w:val="24"/>
+        </w:rPr>
+        <w:t xml:space="preserve">import </w:t>
+      </w:r>
+      <w:proofErr w:type="spellStart"/>
+      <w:r>
+        <w:rPr>
+          <w:rFonts w:ascii="Times New Roman" w:hAnsi="Times New Roman" w:cs="Times New Roman"/>
+          <w:sz w:val="24"/>
+          <w:szCs w:val="24"/>
+        </w:rPr>
+        <w:t>org.springframework.boot.SpringApplication</w:t>
+      </w:r>
+      <w:proofErr w:type="spellEnd"/>
+      <w:r>
+        <w:rPr>
+          <w:rFonts w:ascii="Times New Roman" w:hAnsi="Times New Roman" w:cs="Times New Roman"/>
+          <w:sz w:val="24"/>
+          <w:szCs w:val="24"/>
+        </w:rPr>
+        <w:t>;</w:t>
+      </w:r>
+    </w:p>
+    <w:p>
+      <w:pPr>
+        <w:rPr>
+          <w:rFonts w:ascii="Times New Roman" w:hAnsi="Times New Roman" w:cs="Times New Roman"/>
+          <w:sz w:val="24"/>
+          <w:szCs w:val="24"/>
+        </w:rPr>
+      </w:pPr>
+      <w:r>
+        <w:rPr>
+          <w:rFonts w:ascii="Times New Roman" w:hAnsi="Times New Roman" w:cs="Times New Roman"/>
+          <w:sz w:val="24"/>
+          <w:szCs w:val="24"/>
+        </w:rPr>
+        <w:t xml:space="preserve">import </w:t>
+      </w:r>
+      <w:proofErr w:type="spellStart"/>
+      <w:r>
+        <w:rPr>
+          <w:rFonts w:ascii="Times New Roman" w:hAnsi="Times New Roman" w:cs="Times New Roman"/>
+          <w:sz w:val="24"/>
+          <w:szCs w:val="24"/>
+        </w:rPr>
+        <w:t>org.springframework.boot.autoconfigure.SpringBootApplication</w:t>
+      </w:r>
+      <w:proofErr w:type="spellEnd"/>
+      <w:r>
+        <w:rPr>
+          <w:rFonts w:ascii="Times New Roman" w:hAnsi="Times New Roman" w:cs="Times New Roman"/>
+          <w:sz w:val="24"/>
+          <w:szCs w:val="24"/>
+        </w:rPr>
+        <w:t>;</w:t>
+      </w:r>
+    </w:p>
+    <w:p>
+      <w:pPr>
+        <w:rPr>
+          <w:rFonts w:ascii="Times New Roman" w:hAnsi="Times New Roman" w:cs="Times New Roman"/>
+          <w:sz w:val="24"/>
+          <w:szCs w:val="24"/>
+        </w:rPr>
+      </w:pPr>
+      <w:r>
+        <w:rPr>
+          <w:rFonts w:ascii="Times New Roman" w:hAnsi="Times New Roman" w:cs="Times New Roman"/>
+          <w:sz w:val="24"/>
+          <w:szCs w:val="24"/>
+        </w:rPr>
+        <w:t xml:space="preserve">import </w:t>
+      </w:r>
+      <w:proofErr w:type="spellStart"/>
+      <w:r>
+        <w:rPr>
+          <w:rFonts w:ascii="Times New Roman" w:hAnsi="Times New Roman" w:cs="Times New Roman"/>
+          <w:sz w:val="24"/>
+          <w:szCs w:val="24"/>
+        </w:rPr>
+        <w:t>org.springframework.context.annotation.Bean</w:t>
+      </w:r>
+      <w:proofErr w:type="spellEnd"/>
+      <w:r>
+        <w:rPr>
+          <w:rFonts w:ascii="Times New Roman" w:hAnsi="Times New Roman" w:cs="Times New Roman"/>
+          <w:sz w:val="24"/>
+          <w:szCs w:val="24"/>
+        </w:rPr>
+        <w:t>;</w:t>
+      </w:r>
+    </w:p>
+    <w:p>
+      <w:pPr>
+        <w:rPr>
+          <w:rFonts w:ascii="Times New Roman" w:hAnsi="Times New Roman" w:cs="Times New Roman"/>
+          <w:sz w:val="24"/>
+          <w:szCs w:val="24"/>
+        </w:rPr>
+      </w:pPr>
+    </w:p>
+    <w:p>
+      <w:pPr>
+        <w:rPr>
+          <w:rFonts w:ascii="Times New Roman" w:hAnsi="Times New Roman" w:cs="Times New Roman"/>
+          <w:sz w:val="24"/>
+          <w:szCs w:val="24"/>
+        </w:rPr>
+      </w:pPr>
+      <w:r>
+        <w:rPr>
+          <w:rFonts w:ascii="Times New Roman" w:hAnsi="Times New Roman" w:cs="Times New Roman"/>
+          <w:sz w:val="24"/>
+          <w:szCs w:val="24"/>
+        </w:rPr>
+        <w:lastRenderedPageBreak/>
+        <w:t>@SpringBootApplication</w:t>
+      </w:r>
+    </w:p>
+    <w:p>
+      <w:pPr>
+        <w:rPr>
+          <w:rFonts w:ascii="Times New Roman" w:hAnsi="Times New Roman" w:cs="Times New Roman"/>
+          <w:sz w:val="24"/>
+          <w:szCs w:val="24"/>
+        </w:rPr>
+      </w:pPr>
+      <w:r>
+        <w:rPr>
+          <w:rFonts w:ascii="Times New Roman" w:hAnsi="Times New Roman" w:cs="Times New Roman"/>
+          <w:sz w:val="24"/>
+          <w:szCs w:val="24"/>
+        </w:rPr>
+        <w:t xml:space="preserve">public class </w:t>
+      </w:r>
+      <w:proofErr w:type="spellStart"/>
+      <w:r>
+        <w:rPr>
+          <w:rFonts w:ascii="Times New Roman" w:hAnsi="Times New Roman" w:cs="Times New Roman"/>
+          <w:sz w:val="24"/>
+          <w:szCs w:val="24"/>
+        </w:rPr>
+        <w:t>BeanLifecycleApp</w:t>
+      </w:r>
+      <w:proofErr w:type="spellEnd"/>
+      <w:r>
+        <w:rPr>
+          <w:rFonts w:ascii="Times New Roman" w:hAnsi="Times New Roman" w:cs="Times New Roman"/>
+          <w:sz w:val="24"/>
+          <w:szCs w:val="24"/>
+        </w:rPr>
+        <w:t xml:space="preserve"> {</w:t>
+      </w:r>
+    </w:p>
+    <w:p>
+      <w:pPr>
+        <w:rPr>
+          <w:rFonts w:ascii="Times New Roman" w:hAnsi="Times New Roman" w:cs="Times New Roman"/>
+          <w:sz w:val="24"/>
+          <w:szCs w:val="24"/>
+        </w:rPr>
+      </w:pPr>
+    </w:p>
+    <w:p>
+      <w:pPr>
+        <w:rPr>
+          <w:rFonts w:ascii="Times New Roman" w:hAnsi="Times New Roman" w:cs="Times New Roman"/>
+          <w:sz w:val="24"/>
+          <w:szCs w:val="24"/>
+        </w:rPr>
+      </w:pPr>
+      <w:r>
+        <w:rPr>
+          <w:rFonts w:ascii="Times New Roman" w:hAnsi="Times New Roman" w:cs="Times New Roman"/>
+          <w:sz w:val="24"/>
+          <w:szCs w:val="24"/>
+        </w:rPr>
+        <w:t xml:space="preserve">    public static void main(String[] </w:t>
+      </w:r>
+      <w:proofErr w:type="spellStart"/>
+      <w:r>
+        <w:rPr>
+          <w:rFonts w:ascii="Times New Roman" w:hAnsi="Times New Roman" w:cs="Times New Roman"/>
+          <w:sz w:val="24"/>
+          <w:szCs w:val="24"/>
+        </w:rPr>
+        <w:t>args</w:t>
+      </w:r>
+      <w:proofErr w:type="spellEnd"/>
+      <w:r>
+        <w:rPr>
+          <w:rFonts w:ascii="Times New Roman" w:hAnsi="Times New Roman" w:cs="Times New Roman"/>
+          <w:sz w:val="24"/>
+          <w:szCs w:val="24"/>
+        </w:rPr>
+        <w:t>) {</w:t>
+      </w:r>
+    </w:p>
+    <w:p>
+      <w:pPr>
+        <w:rPr>
+          <w:rFonts w:ascii="Times New Roman" w:hAnsi="Times New Roman" w:cs="Times New Roman"/>
+          <w:sz w:val="24"/>
+          <w:szCs w:val="24"/>
+        </w:rPr>
+      </w:pPr>
+      <w:r>
+        <w:rPr>
+          <w:rFonts w:ascii="Times New Roman" w:hAnsi="Times New Roman" w:cs="Times New Roman"/>
+          <w:sz w:val="24"/>
+          <w:szCs w:val="24"/>
+        </w:rPr>
+        <w:t xml:space="preserve">        </w:t>
+      </w:r>
+      <w:proofErr w:type="spellStart"/>
+      <w:r>
+        <w:rPr>
+          <w:rFonts w:ascii="Times New Roman" w:hAnsi="Times New Roman" w:cs="Times New Roman"/>
+          <w:sz w:val="24"/>
+          <w:szCs w:val="24"/>
+        </w:rPr>
+        <w:t>SpringApplication.run</w:t>
+      </w:r>
+      <w:proofErr w:type="spellEnd"/>
+      <w:r>
+        <w:rPr>
+          <w:rFonts w:ascii="Times New Roman" w:hAnsi="Times New Roman" w:cs="Times New Roman"/>
+          <w:sz w:val="24"/>
+          <w:szCs w:val="24"/>
+        </w:rPr>
+        <w:t>(</w:t>
+      </w:r>
+      <w:proofErr w:type="spellStart"/>
+      <w:r>
+        <w:rPr>
+          <w:rFonts w:ascii="Times New Roman" w:hAnsi="Times New Roman" w:cs="Times New Roman"/>
+          <w:sz w:val="24"/>
+          <w:szCs w:val="24"/>
+        </w:rPr>
+        <w:t>BeanLifecycleApp.class</w:t>
+      </w:r>
+      <w:proofErr w:type="spellEnd"/>
+      <w:r>
+        <w:rPr>
+          <w:rFonts w:ascii="Times New Roman" w:hAnsi="Times New Roman" w:cs="Times New Roman"/>
+          <w:sz w:val="24"/>
+          <w:szCs w:val="24"/>
+        </w:rPr>
+        <w:t xml:space="preserve">, </w:t>
+      </w:r>
+      <w:proofErr w:type="spellStart"/>
+      <w:r>
+        <w:rPr>
+          <w:rFonts w:ascii="Times New Roman" w:hAnsi="Times New Roman" w:cs="Times New Roman"/>
+          <w:sz w:val="24"/>
+          <w:szCs w:val="24"/>
+        </w:rPr>
+        <w:t>args</w:t>
+      </w:r>
+      <w:proofErr w:type="spellEnd"/>
+      <w:r>
+        <w:rPr>
+          <w:rFonts w:ascii="Times New Roman" w:hAnsi="Times New Roman" w:cs="Times New Roman"/>
+          <w:sz w:val="24"/>
+          <w:szCs w:val="24"/>
+        </w:rPr>
+        <w:t>);</w:t>
+      </w:r>
+    </w:p>
+    <w:p>
+      <w:pPr>
+        <w:rPr>
+          <w:rFonts w:ascii="Times New Roman" w:hAnsi="Times New Roman" w:cs="Times New Roman"/>
+          <w:sz w:val="24"/>
+          <w:szCs w:val="24"/>
+        </w:rPr>
+      </w:pPr>
+      <w:r>
+        <w:rPr>
+          <w:rFonts w:ascii="Times New Roman" w:hAnsi="Times New Roman" w:cs="Times New Roman"/>
+          <w:sz w:val="24"/>
+          <w:szCs w:val="24"/>
+        </w:rPr>
+        <w:t xml:space="preserve">    }</w:t>
+      </w:r>
+    </w:p>
+    <w:p>
+      <w:pPr>
+        <w:rPr>
+          <w:rFonts w:ascii="Times New Roman" w:hAnsi="Times New Roman" w:cs="Times New Roman"/>
+          <w:sz w:val="24"/>
+          <w:szCs w:val="24"/>
+        </w:rPr>
+      </w:pPr>
+    </w:p>
+    <w:p>
+      <w:pPr>
+        <w:rPr>
+          <w:rFonts w:ascii="Times New Roman" w:hAnsi="Times New Roman" w:cs="Times New Roman"/>
+          <w:sz w:val="24"/>
+          <w:szCs w:val="24"/>
+        </w:rPr>
+      </w:pPr>
+      <w:r>
+        <w:rPr>
+          <w:rFonts w:ascii="Times New Roman" w:hAnsi="Times New Roman" w:cs="Times New Roman"/>
+          <w:sz w:val="24"/>
+          <w:szCs w:val="24"/>
+        </w:rPr>
+        <w:t xml:space="preserve">    @Bean</w:t>
+      </w:r>
+    </w:p>
+    <w:p>
+      <w:pPr>
+        <w:rPr>
+          <w:rFonts w:ascii="Times New Roman" w:hAnsi="Times New Roman" w:cs="Times New Roman"/>
+          <w:sz w:val="24"/>
+          <w:szCs w:val="24"/>
+        </w:rPr>
+      </w:pPr>
+      <w:r>
+        <w:rPr>
+          <w:rFonts w:ascii="Times New Roman" w:hAnsi="Times New Roman" w:cs="Times New Roman"/>
+          <w:sz w:val="24"/>
+          <w:szCs w:val="24"/>
+        </w:rPr>
+        <w:t xml:space="preserve">public </w:t>
+      </w:r>
+      <w:proofErr w:type="spellStart"/>
+      <w:r>
+        <w:rPr>
+          <w:rFonts w:ascii="Times New Roman" w:hAnsi="Times New Roman" w:cs="Times New Roman"/>
+          <w:sz w:val="24"/>
+          <w:szCs w:val="24"/>
+        </w:rPr>
+        <w:t>CommandLineRunner</w:t>
+      </w:r>
+      <w:proofErr w:type="spellEnd"/>
+      <w:r>
+        <w:rPr>
+          <w:rFonts w:ascii="Times New Roman" w:hAnsi="Times New Roman" w:cs="Times New Roman"/>
+          <w:sz w:val="24"/>
+          <w:szCs w:val="24"/>
+        </w:rPr>
+        <w:t xml:space="preserve"> runner(</w:t>
+      </w:r>
+      <w:proofErr w:type="spellStart"/>
+      <w:r>
+        <w:rPr>
+          <w:rFonts w:ascii="Times New Roman" w:hAnsi="Times New Roman" w:cs="Times New Roman"/>
+          <w:sz w:val="24"/>
+          <w:szCs w:val="24"/>
+        </w:rPr>
+        <w:t>MyBean</w:t>
+      </w:r>
+      <w:proofErr w:type="spellEnd"/>
+      <w:r>
+        <w:rPr>
+          <w:rFonts w:ascii="Times New Roman" w:hAnsi="Times New Roman" w:cs="Times New Roman"/>
+          <w:sz w:val="24"/>
+          <w:szCs w:val="24"/>
+        </w:rPr>
+        <w:t xml:space="preserve"> </w:t>
+      </w:r>
+      <w:proofErr w:type="spellStart"/>
+      <w:r>
+        <w:rPr>
+          <w:rFonts w:ascii="Times New Roman" w:hAnsi="Times New Roman" w:cs="Times New Roman"/>
+          <w:sz w:val="24"/>
+          <w:szCs w:val="24"/>
+        </w:rPr>
+        <w:t>myBean</w:t>
+      </w:r>
+      <w:proofErr w:type="spellEnd"/>
+      <w:r>
+        <w:rPr>
+          <w:rFonts w:ascii="Times New Roman" w:hAnsi="Times New Roman" w:cs="Times New Roman"/>
+          <w:sz w:val="24"/>
+          <w:szCs w:val="24"/>
+        </w:rPr>
+        <w:t>) {</w:t>
+      </w:r>
+    </w:p>
+    <w:p>
+      <w:pPr>
+        <w:rPr>
+          <w:rFonts w:ascii="Times New Roman" w:hAnsi="Times New Roman" w:cs="Times New Roman"/>
+          <w:sz w:val="24"/>
+          <w:szCs w:val="24"/>
+        </w:rPr>
+      </w:pPr>
+      <w:r>
+        <w:rPr>
+          <w:rFonts w:ascii="Times New Roman" w:hAnsi="Times New Roman" w:cs="Times New Roman"/>
+          <w:sz w:val="24"/>
+          <w:szCs w:val="24"/>
+        </w:rPr>
+        <w:t xml:space="preserve">    return new </w:t>
+      </w:r>
+      <w:proofErr w:type="spellStart"/>
+      <w:r>
+        <w:rPr>
+          <w:rFonts w:ascii="Times New Roman" w:hAnsi="Times New Roman" w:cs="Times New Roman"/>
+          <w:sz w:val="24"/>
+          <w:szCs w:val="24"/>
+        </w:rPr>
+        <w:t>CommandLineRunner</w:t>
+      </w:r>
+      <w:proofErr w:type="spellEnd"/>
+      <w:r>
+        <w:rPr>
+          <w:rFonts w:ascii="Times New Roman" w:hAnsi="Times New Roman" w:cs="Times New Roman"/>
+          <w:sz w:val="24"/>
+          <w:szCs w:val="24"/>
+        </w:rPr>
+        <w:t>() {</w:t>
+      </w:r>
+    </w:p>
+    <w:p>
+      <w:pPr>
+        <w:rPr>
+          <w:rFonts w:ascii="Times New Roman" w:hAnsi="Times New Roman" w:cs="Times New Roman"/>
+          <w:sz w:val="24"/>
+          <w:szCs w:val="24"/>
+        </w:rPr>
+      </w:pPr>
+      <w:r>
+        <w:rPr>
+          <w:rFonts w:ascii="Times New Roman" w:hAnsi="Times New Roman" w:cs="Times New Roman"/>
+          <w:sz w:val="24"/>
+          <w:szCs w:val="24"/>
+        </w:rPr>
+        <w:t xml:space="preserve">        @Override</w:t>
+      </w:r>
+    </w:p>
+    <w:p>
+      <w:pPr>
+        <w:rPr>
+          <w:rFonts w:ascii="Times New Roman" w:hAnsi="Times New Roman" w:cs="Times New Roman"/>
+          <w:sz w:val="24"/>
+          <w:szCs w:val="24"/>
+        </w:rPr>
+      </w:pPr>
+      <w:r>
+        <w:rPr>
+          <w:rFonts w:ascii="Times New Roman" w:hAnsi="Times New Roman" w:cs="Times New Roman"/>
+          <w:sz w:val="24"/>
+          <w:szCs w:val="24"/>
+        </w:rPr>
+        <w:t xml:space="preserve">        public void run(String... </w:t>
+      </w:r>
+      <w:proofErr w:type="spellStart"/>
+      <w:r>
+        <w:rPr>
+          <w:rFonts w:ascii="Times New Roman" w:hAnsi="Times New Roman" w:cs="Times New Roman"/>
+          <w:sz w:val="24"/>
+          <w:szCs w:val="24"/>
+        </w:rPr>
+        <w:t>args</w:t>
+      </w:r>
+      <w:proofErr w:type="spellEnd"/>
+      <w:r>
+        <w:rPr>
+          <w:rFonts w:ascii="Times New Roman" w:hAnsi="Times New Roman" w:cs="Times New Roman"/>
+          <w:sz w:val="24"/>
+          <w:szCs w:val="24"/>
+        </w:rPr>
+        <w:t>) {</w:t>
+      </w:r>
+    </w:p>
+    <w:p>
+      <w:pPr>
+        <w:rPr>
+          <w:rFonts w:ascii="Times New Roman" w:hAnsi="Times New Roman" w:cs="Times New Roman"/>
+          <w:sz w:val="24"/>
+          <w:szCs w:val="24"/>
+        </w:rPr>
+      </w:pPr>
+      <w:r>
+        <w:rPr>
+          <w:rFonts w:ascii="Times New Roman" w:hAnsi="Times New Roman" w:cs="Times New Roman"/>
+          <w:sz w:val="24"/>
+          <w:szCs w:val="24"/>
+        </w:rPr>
+        <w:t xml:space="preserve">            </w:t>
+      </w:r>
+      <w:proofErr w:type="spellStart"/>
+      <w:r>
+        <w:rPr>
+          <w:rFonts w:ascii="Times New Roman" w:hAnsi="Times New Roman" w:cs="Times New Roman"/>
+          <w:sz w:val="24"/>
+          <w:szCs w:val="24"/>
+        </w:rPr>
+        <w:t>myBean.doSomething</w:t>
+      </w:r>
+      <w:proofErr w:type="spellEnd"/>
+      <w:r>
+        <w:rPr>
+          <w:rFonts w:ascii="Times New Roman" w:hAnsi="Times New Roman" w:cs="Times New Roman"/>
+          <w:sz w:val="24"/>
+          <w:szCs w:val="24"/>
+        </w:rPr>
+        <w:t>();</w:t>
+      </w:r>
+    </w:p>
+    <w:p>
+      <w:pPr>
+        <w:rPr>
+          <w:rFonts w:ascii="Times New Roman" w:hAnsi="Times New Roman" w:cs="Times New Roman"/>
+          <w:sz w:val="24"/>
+          <w:szCs w:val="24"/>
+        </w:rPr>
+      </w:pPr>
+      <w:r>
+        <w:rPr>
+          <w:rFonts w:ascii="Times New Roman" w:hAnsi="Times New Roman" w:cs="Times New Roman"/>
+          <w:sz w:val="24"/>
+          <w:szCs w:val="24"/>
+        </w:rPr>
+        <w:t xml:space="preserve">        }</w:t>
+      </w:r>
+    </w:p>
+    <w:p>
+      <w:pPr>
+        <w:rPr>
+          <w:rFonts w:ascii="Times New Roman" w:hAnsi="Times New Roman" w:cs="Times New Roman"/>
+          <w:sz w:val="24"/>
+          <w:szCs w:val="24"/>
+        </w:rPr>
+      </w:pPr>
+      <w:r>
+        <w:rPr>
+          <w:rFonts w:ascii="Times New Roman" w:hAnsi="Times New Roman" w:cs="Times New Roman"/>
+          <w:sz w:val="24"/>
+          <w:szCs w:val="24"/>
+        </w:rPr>
+        <w:t xml:space="preserve">    };</w:t>
+      </w:r>
+    </w:p>
+    <w:p>
+      <w:pPr>
+        <w:rPr>
+          <w:rFonts w:ascii="Times New Roman" w:hAnsi="Times New Roman" w:cs="Times New Roman"/>
+          <w:sz w:val="24"/>
+          <w:szCs w:val="24"/>
+        </w:rPr>
+      </w:pPr>
+      <w:r>
+        <w:rPr>
+          <w:rFonts w:ascii="Times New Roman" w:hAnsi="Times New Roman" w:cs="Times New Roman"/>
+          <w:sz w:val="24"/>
+          <w:szCs w:val="24"/>
+        </w:rPr>
+        <w:t>}</w:t>
+      </w:r>
+    </w:p>
+    <w:p>
+      <w:pPr>
+        <w:rPr>
+          <w:rFonts w:ascii="Times New Roman" w:hAnsi="Times New Roman" w:cs="Times New Roman"/>
+          <w:sz w:val="24"/>
+          <w:szCs w:val="24"/>
+        </w:rPr>
+      </w:pPr>
+      <w:r>
+        <w:rPr>
+          <w:rFonts w:ascii="Times New Roman" w:hAnsi="Times New Roman" w:cs="Times New Roman"/>
+          <w:sz w:val="24"/>
+          <w:szCs w:val="24"/>
+        </w:rPr>
+        <w:pict w14:anchorId="442C79A7">
+          <v:rect id="_x0000_i1125" style="width:0;height:1.5pt" o:hralign="center" o:hrstd="t" o:hr="t" fillcolor="#a0a0a0" stroked="f"/>
+        </w:pict>
+      </w:r>
+    </w:p>
+    <w:p>
+      <w:pPr>
+        <w:rPr>
+          <w:rFonts w:ascii="Times New Roman" w:hAnsi="Times New Roman" w:cs="Times New Roman"/>
+          <w:b/>
+          <w:bCs/>
+          <w:sz w:val="24"/>
+          <w:szCs w:val="24"/>
+        </w:rPr>
+      </w:pPr>
+      <w:r>
+        <w:rPr>
+          <w:rFonts w:ascii="Segoe UI Emoji" w:hAnsi="Segoe UI Emoji" w:cs="Segoe UI Emoji"/>
+          <w:b/>
+          <w:bCs/>
+          <w:sz w:val="24"/>
+          <w:szCs w:val="24"/>
+        </w:rPr>
+        <w:t>🖨️</w:t>
+      </w:r>
+      <w:r>
+        <w:rPr>
+          <w:rFonts w:ascii="Times New Roman" w:hAnsi="Times New Roman" w:cs="Times New Roman"/>
+          <w:b/>
+          <w:bCs/>
+          <w:sz w:val="24"/>
+          <w:szCs w:val="24"/>
+        </w:rPr>
+        <w:t xml:space="preserve"> Output on Console:</w:t>
+      </w:r>
+    </w:p>
+    <w:p>
+      <w:pPr>
+        <w:rPr>
+          <w:rFonts w:ascii="Times New Roman" w:hAnsi="Times New Roman" w:cs="Times New Roman"/>
+          <w:sz w:val="24"/>
+          <w:szCs w:val="24"/>
+        </w:rPr>
+      </w:pPr>
+      <w:r>
+        <w:rPr>
+          <w:rFonts w:ascii="Times New Roman" w:hAnsi="Times New Roman" w:cs="Times New Roman"/>
+          <w:sz w:val="24"/>
+          <w:szCs w:val="24"/>
+        </w:rPr>
+        <w:t>Constructor: Bean is instantiated</w:t>
+      </w:r>
+    </w:p>
+    <w:p>
+      <w:pPr>
+        <w:rPr>
+          <w:rFonts w:ascii="Times New Roman" w:hAnsi="Times New Roman" w:cs="Times New Roman"/>
+          <w:sz w:val="24"/>
+          <w:szCs w:val="24"/>
+        </w:rPr>
+      </w:pPr>
+      <w:r>
+        <w:rPr>
+          <w:rFonts w:ascii="Times New Roman" w:hAnsi="Times New Roman" w:cs="Times New Roman"/>
+          <w:sz w:val="24"/>
+          <w:szCs w:val="24"/>
+        </w:rPr>
+        <w:t>@PostConstruct: Bean is initialized</w:t>
+      </w:r>
+    </w:p>
+    <w:p>
+      <w:pPr>
+        <w:rPr>
+          <w:rFonts w:ascii="Times New Roman" w:hAnsi="Times New Roman" w:cs="Times New Roman"/>
+          <w:sz w:val="24"/>
+          <w:szCs w:val="24"/>
+        </w:rPr>
+      </w:pPr>
+      <w:r>
+        <w:rPr>
+          <w:rFonts w:ascii="Times New Roman" w:hAnsi="Times New Roman" w:cs="Times New Roman"/>
+          <w:sz w:val="24"/>
+          <w:szCs w:val="24"/>
+        </w:rPr>
+        <w:t>Business Logic: Bean is doing work</w:t>
+      </w:r>
+    </w:p>
+    <w:p>
+      <w:pPr>
+        <w:rPr>
+          <w:rFonts w:ascii="Times New Roman" w:hAnsi="Times New Roman" w:cs="Times New Roman"/>
+          <w:sz w:val="24"/>
+          <w:szCs w:val="24"/>
+        </w:rPr>
+      </w:pPr>
+      <w:proofErr w:type="spellStart"/>
+      <w:r>
+        <w:rPr>
+          <w:rFonts w:ascii="Times New Roman" w:hAnsi="Times New Roman" w:cs="Times New Roman"/>
+          <w:sz w:val="24"/>
+          <w:szCs w:val="24"/>
+        </w:rPr>
+        <w:t>PreDestroy</w:t>
+      </w:r>
+      <w:proofErr w:type="spellEnd"/>
+      <w:r>
+        <w:rPr>
+          <w:rFonts w:ascii="Times New Roman" w:hAnsi="Times New Roman" w:cs="Times New Roman"/>
+          <w:sz w:val="24"/>
+          <w:szCs w:val="24"/>
+        </w:rPr>
+        <w:t>: Bean is about to be destroyed</w:t>
+      </w:r>
+    </w:p>
+    <w:p>
+      <w:pPr>
+        <w:rPr>
+          <w:rFonts w:ascii="Times New Roman" w:hAnsi="Times New Roman" w:cs="Times New Roman"/>
+          <w:sz w:val="24"/>
+          <w:szCs w:val="24"/>
+        </w:rPr>
+      </w:pPr>
+      <w:r>
+        <w:rPr>
+          <w:rFonts w:ascii="Times New Roman" w:hAnsi="Times New Roman" w:cs="Times New Roman"/>
+          <w:sz w:val="24"/>
+          <w:szCs w:val="24"/>
+        </w:rPr>
+        <w:pict w14:anchorId="7943D175">
+          <v:rect id="_x0000_i1126" style="width:0;height:1.5pt" o:hralign="center" o:hrstd="t" o:hr="t" fillcolor="#a0a0a0" stroked="f"/>
+        </w:pict>
+      </w:r>
+    </w:p>
+    <w:p>
+      <w:pPr>
+        <w:rPr>
+          <w:rFonts w:ascii="Times New Roman" w:hAnsi="Times New Roman" w:cs="Times New Roman"/>
+          <w:sz w:val="24"/>
+          <w:szCs w:val="24"/>
+        </w:rPr>
+      </w:pPr>
+      <w:r>
+        <w:rPr>
+          <w:rFonts w:ascii="Times New Roman" w:hAnsi="Times New Roman" w:cs="Times New Roman"/>
+          <w:sz w:val="24"/>
+          <w:szCs w:val="24"/>
+        </w:rPr>
+        <w:t xml:space="preserve">break down the example step by step so you can clearly see how the </w:t>
+      </w:r>
+      <w:r>
+        <w:rPr>
+          <w:rFonts w:ascii="Times New Roman" w:hAnsi="Times New Roman" w:cs="Times New Roman"/>
+          <w:b/>
+          <w:bCs/>
+          <w:sz w:val="24"/>
+          <w:szCs w:val="24"/>
+        </w:rPr>
+        <w:t>Spring Bean life cycle</w:t>
+      </w:r>
+      <w:r>
+        <w:rPr>
+          <w:rFonts w:ascii="Times New Roman" w:hAnsi="Times New Roman" w:cs="Times New Roman"/>
+          <w:sz w:val="24"/>
+          <w:szCs w:val="24"/>
+        </w:rPr>
+        <w:t xml:space="preserve"> works in action:</w:t>
+      </w:r>
+    </w:p>
+    <w:p>
+      <w:pPr>
+        <w:rPr>
+          <w:rFonts w:ascii="Times New Roman" w:hAnsi="Times New Roman" w:cs="Times New Roman"/>
+          <w:sz w:val="24"/>
+          <w:szCs w:val="24"/>
+        </w:rPr>
+      </w:pPr>
+      <w:r>
+        <w:rPr>
+          <w:rFonts w:ascii="Times New Roman" w:hAnsi="Times New Roman" w:cs="Times New Roman"/>
+          <w:sz w:val="24"/>
+          <w:szCs w:val="24"/>
+        </w:rPr>
+        <w:pict w14:anchorId="39C774E2">
+          <v:rect id="_x0000_i1127" style="width:0;height:1.5pt" o:hralign="center" o:hrstd="t" o:hr="t" fillcolor="#a0a0a0" stroked="f"/>
+        </w:pict>
+      </w:r>
+    </w:p>
+    <w:p>
+      <w:pPr>
+        <w:rPr>
+          <w:rFonts w:ascii="Times New Roman" w:hAnsi="Times New Roman" w:cs="Times New Roman"/>
+          <w:b/>
+          <w:bCs/>
+          <w:sz w:val="24"/>
+          <w:szCs w:val="24"/>
+        </w:rPr>
+      </w:pPr>
+      <w:r>
+        <w:rPr>
+          <w:rFonts w:ascii="Segoe UI Emoji" w:hAnsi="Segoe UI Emoji" w:cs="Segoe UI Emoji"/>
+          <w:b/>
+          <w:bCs/>
+          <w:sz w:val="24"/>
+          <w:szCs w:val="24"/>
+        </w:rPr>
+        <w:t>🔹</w:t>
+      </w:r>
+      <w:r>
+        <w:rPr>
+          <w:rFonts w:ascii="Times New Roman" w:hAnsi="Times New Roman" w:cs="Times New Roman"/>
+          <w:b/>
+          <w:bCs/>
+          <w:sz w:val="24"/>
+          <w:szCs w:val="24"/>
+        </w:rPr>
+        <w:t xml:space="preserve"> </w:t>
+      </w:r>
+      <w:proofErr w:type="spellStart"/>
+      <w:r>
+        <w:rPr>
+          <w:rFonts w:ascii="Times New Roman" w:hAnsi="Times New Roman" w:cs="Times New Roman"/>
+          <w:b/>
+          <w:bCs/>
+          <w:sz w:val="24"/>
+          <w:szCs w:val="24"/>
+        </w:rPr>
+        <w:t>MyBean</w:t>
+      </w:r>
+      <w:proofErr w:type="spellEnd"/>
+      <w:r>
+        <w:rPr>
+          <w:rFonts w:ascii="Times New Roman" w:hAnsi="Times New Roman" w:cs="Times New Roman"/>
+          <w:b/>
+          <w:bCs/>
+          <w:sz w:val="24"/>
+          <w:szCs w:val="24"/>
+        </w:rPr>
+        <w:t xml:space="preserve"> Class Breakdown</w:t>
+      </w:r>
+    </w:p>
+    <w:p>
+      <w:pPr>
+        <w:rPr>
+          <w:rFonts w:ascii="Times New Roman" w:hAnsi="Times New Roman" w:cs="Times New Roman"/>
+          <w:sz w:val="24"/>
+          <w:szCs w:val="24"/>
+        </w:rPr>
+      </w:pPr>
+      <w:r>
+        <w:rPr>
+          <w:rFonts w:ascii="Times New Roman" w:hAnsi="Times New Roman" w:cs="Times New Roman"/>
+          <w:sz w:val="24"/>
+          <w:szCs w:val="24"/>
+        </w:rPr>
+        <w:t>@Component</w:t>
+      </w:r>
+    </w:p>
+    <w:p>
+      <w:pPr>
+        <w:rPr>
+          <w:rFonts w:ascii="Times New Roman" w:hAnsi="Times New Roman" w:cs="Times New Roman"/>
+          <w:sz w:val="24"/>
+          <w:szCs w:val="24"/>
+        </w:rPr>
+      </w:pPr>
+      <w:r>
+        <w:rPr>
+          <w:rFonts w:ascii="Times New Roman" w:hAnsi="Times New Roman" w:cs="Times New Roman"/>
+          <w:sz w:val="24"/>
+          <w:szCs w:val="24"/>
+        </w:rPr>
+        <w:t xml:space="preserve">public class </w:t>
+      </w:r>
+      <w:proofErr w:type="spellStart"/>
+      <w:r>
+        <w:rPr>
+          <w:rFonts w:ascii="Times New Roman" w:hAnsi="Times New Roman" w:cs="Times New Roman"/>
+          <w:sz w:val="24"/>
+          <w:szCs w:val="24"/>
+        </w:rPr>
+        <w:t>MyBean</w:t>
+      </w:r>
+      <w:proofErr w:type="spellEnd"/>
+      <w:r>
+        <w:rPr>
+          <w:rFonts w:ascii="Times New Roman" w:hAnsi="Times New Roman" w:cs="Times New Roman"/>
+          <w:sz w:val="24"/>
+          <w:szCs w:val="24"/>
+        </w:rPr>
+        <w:t xml:space="preserve"> {</w:t>
+      </w:r>
+    </w:p>
+    <w:p>
+      <w:pPr>
+        <w:numPr>
+          <w:ilvl w:val="0"/>
+          <w:numId w:val="33"/>
+        </w:numPr>
+        <w:rPr>
+          <w:rFonts w:ascii="Times New Roman" w:hAnsi="Times New Roman" w:cs="Times New Roman"/>
+          <w:sz w:val="24"/>
+          <w:szCs w:val="24"/>
+        </w:rPr>
+      </w:pPr>
+      <w:r>
+        <w:rPr>
+          <w:rFonts w:ascii="Times New Roman" w:hAnsi="Times New Roman" w:cs="Times New Roman"/>
+          <w:sz w:val="24"/>
+          <w:szCs w:val="24"/>
+        </w:rPr>
+        <w:t xml:space="preserve">@Component tells Spring that this class is a </w:t>
+      </w:r>
+      <w:r>
+        <w:rPr>
+          <w:rFonts w:ascii="Times New Roman" w:hAnsi="Times New Roman" w:cs="Times New Roman"/>
+          <w:b/>
+          <w:bCs/>
+          <w:sz w:val="24"/>
+          <w:szCs w:val="24"/>
+        </w:rPr>
+        <w:t>bean</w:t>
+      </w:r>
+      <w:r>
+        <w:rPr>
+          <w:rFonts w:ascii="Times New Roman" w:hAnsi="Times New Roman" w:cs="Times New Roman"/>
+          <w:sz w:val="24"/>
+          <w:szCs w:val="24"/>
+        </w:rPr>
+        <w:t xml:space="preserve"> and should be </w:t>
+      </w:r>
+      <w:r>
+        <w:rPr>
+          <w:rFonts w:ascii="Times New Roman" w:hAnsi="Times New Roman" w:cs="Times New Roman"/>
+          <w:b/>
+          <w:bCs/>
+          <w:sz w:val="24"/>
+          <w:szCs w:val="24"/>
+        </w:rPr>
+        <w:t>automatically detected</w:t>
+      </w:r>
+      <w:r>
+        <w:rPr>
+          <w:rFonts w:ascii="Times New Roman" w:hAnsi="Times New Roman" w:cs="Times New Roman"/>
+          <w:sz w:val="24"/>
+          <w:szCs w:val="24"/>
+        </w:rPr>
+        <w:t xml:space="preserve"> and managed by the Spring container (thanks to component scanning).</w:t>
+      </w:r>
+    </w:p>
+    <w:p>
+      <w:pPr>
+        <w:rPr>
+          <w:rFonts w:ascii="Times New Roman" w:hAnsi="Times New Roman" w:cs="Times New Roman"/>
+          <w:sz w:val="24"/>
+          <w:szCs w:val="24"/>
+        </w:rPr>
+      </w:pPr>
+      <w:r>
+        <w:rPr>
+          <w:rFonts w:ascii="Times New Roman" w:hAnsi="Times New Roman" w:cs="Times New Roman"/>
+          <w:sz w:val="24"/>
+          <w:szCs w:val="24"/>
+        </w:rPr>
+        <w:lastRenderedPageBreak/>
+        <w:pict w14:anchorId="33DBD3D9">
+          <v:rect id="_x0000_i1128" style="width:0;height:1.5pt" o:hralign="center" o:hrstd="t" o:hr="t" fillcolor="#a0a0a0" stroked="f"/>
+        </w:pict>
+      </w:r>
+    </w:p>
+    <w:p>
+      <w:pPr>
+        <w:rPr>
+          <w:rFonts w:ascii="Times New Roman" w:hAnsi="Times New Roman" w:cs="Times New Roman"/>
+          <w:sz w:val="24"/>
+          <w:szCs w:val="24"/>
+        </w:rPr>
+      </w:pPr>
+      <w:r>
+        <w:rPr>
+          <w:rFonts w:ascii="Times New Roman" w:hAnsi="Times New Roman" w:cs="Times New Roman"/>
+          <w:sz w:val="24"/>
+          <w:szCs w:val="24"/>
+        </w:rPr>
+        <w:t xml:space="preserve">public </w:t>
+      </w:r>
+      <w:proofErr w:type="spellStart"/>
+      <w:r>
+        <w:rPr>
+          <w:rFonts w:ascii="Times New Roman" w:hAnsi="Times New Roman" w:cs="Times New Roman"/>
+          <w:sz w:val="24"/>
+          <w:szCs w:val="24"/>
+        </w:rPr>
+        <w:t>MyBean</w:t>
+      </w:r>
+      <w:proofErr w:type="spellEnd"/>
+      <w:r>
+        <w:rPr>
+          <w:rFonts w:ascii="Times New Roman" w:hAnsi="Times New Roman" w:cs="Times New Roman"/>
+          <w:sz w:val="24"/>
+          <w:szCs w:val="24"/>
+        </w:rPr>
+        <w:t>() {</w:t>
+      </w:r>
+    </w:p>
+    <w:p>
+      <w:pPr>
+        <w:rPr>
+          <w:rFonts w:ascii="Times New Roman" w:hAnsi="Times New Roman" w:cs="Times New Roman"/>
+          <w:sz w:val="24"/>
+          <w:szCs w:val="24"/>
+        </w:rPr>
+      </w:pPr>
+      <w:r>
+        <w:rPr>
+          <w:rFonts w:ascii="Times New Roman" w:hAnsi="Times New Roman" w:cs="Times New Roman"/>
+          <w:sz w:val="24"/>
+          <w:szCs w:val="24"/>
+        </w:rPr>
+        <w:t xml:space="preserve">    </w:t>
+      </w:r>
+      <w:proofErr w:type="spellStart"/>
+      <w:r>
+        <w:rPr>
+          <w:rFonts w:ascii="Times New Roman" w:hAnsi="Times New Roman" w:cs="Times New Roman"/>
+          <w:sz w:val="24"/>
+          <w:szCs w:val="24"/>
+        </w:rPr>
+        <w:t>System.out.println</w:t>
+      </w:r>
+      <w:proofErr w:type="spellEnd"/>
+      <w:r>
+        <w:rPr>
+          <w:rFonts w:ascii="Times New Roman" w:hAnsi="Times New Roman" w:cs="Times New Roman"/>
+          <w:sz w:val="24"/>
+          <w:szCs w:val="24"/>
+        </w:rPr>
+        <w:t>("1️</w:t>
+      </w:r>
+      <w:r>
+        <w:rPr>
+          <w:rFonts w:ascii="Segoe UI Symbol" w:hAnsi="Segoe UI Symbol" w:cs="Segoe UI Symbol"/>
+          <w:sz w:val="24"/>
+          <w:szCs w:val="24"/>
+        </w:rPr>
+        <w:t>⃣</w:t>
+      </w:r>
+      <w:r>
+        <w:rPr>
+          <w:rFonts w:ascii="Times New Roman" w:hAnsi="Times New Roman" w:cs="Times New Roman"/>
+          <w:sz w:val="24"/>
+          <w:szCs w:val="24"/>
+        </w:rPr>
+        <w:t xml:space="preserve"> Constructor: Bean is instantiated");</w:t>
+      </w:r>
+    </w:p>
+    <w:p>
+      <w:pPr>
+        <w:rPr>
+          <w:rFonts w:ascii="Times New Roman" w:hAnsi="Times New Roman" w:cs="Times New Roman"/>
+          <w:sz w:val="24"/>
+          <w:szCs w:val="24"/>
+        </w:rPr>
+      </w:pPr>
+      <w:r>
+        <w:rPr>
+          <w:rFonts w:ascii="Times New Roman" w:hAnsi="Times New Roman" w:cs="Times New Roman"/>
+          <w:sz w:val="24"/>
+          <w:szCs w:val="24"/>
+        </w:rPr>
+        <w:t>}</w:t>
+      </w:r>
+    </w:p>
+    <w:p>
+      <w:pPr>
+        <w:numPr>
+          <w:ilvl w:val="0"/>
+          <w:numId w:val="34"/>
+        </w:numPr>
+        <w:rPr>
+          <w:rFonts w:ascii="Times New Roman" w:hAnsi="Times New Roman" w:cs="Times New Roman"/>
+          <w:sz w:val="24"/>
+          <w:szCs w:val="24"/>
+        </w:rPr>
+      </w:pPr>
+      <w:r>
+        <w:rPr>
+          <w:rFonts w:ascii="Times New Roman" w:hAnsi="Times New Roman" w:cs="Times New Roman"/>
+          <w:sz w:val="24"/>
+          <w:szCs w:val="24"/>
+        </w:rPr>
+        <w:t xml:space="preserve">This is the </w:t>
+      </w:r>
+      <w:r>
+        <w:rPr>
+          <w:rFonts w:ascii="Times New Roman" w:hAnsi="Times New Roman" w:cs="Times New Roman"/>
+          <w:b/>
+          <w:bCs/>
+          <w:sz w:val="24"/>
+          <w:szCs w:val="24"/>
+        </w:rPr>
+        <w:t>constructor</w:t>
+      </w:r>
+      <w:r>
+        <w:rPr>
+          <w:rFonts w:ascii="Times New Roman" w:hAnsi="Times New Roman" w:cs="Times New Roman"/>
+          <w:sz w:val="24"/>
+          <w:szCs w:val="24"/>
+        </w:rPr>
+        <w:t>.</w:t>
+      </w:r>
+    </w:p>
+    <w:p>
+      <w:pPr>
+        <w:numPr>
+          <w:ilvl w:val="0"/>
+          <w:numId w:val="34"/>
+        </w:numPr>
+        <w:rPr>
+          <w:rFonts w:ascii="Times New Roman" w:hAnsi="Times New Roman" w:cs="Times New Roman"/>
+          <w:sz w:val="24"/>
+          <w:szCs w:val="24"/>
+        </w:rPr>
+      </w:pPr>
+      <w:r>
+        <w:rPr>
+          <w:rFonts w:ascii="Times New Roman" w:hAnsi="Times New Roman" w:cs="Times New Roman"/>
+          <w:sz w:val="24"/>
+          <w:szCs w:val="24"/>
+        </w:rPr>
+        <w:t xml:space="preserve">It's the </w:t>
+      </w:r>
+      <w:r>
+        <w:rPr>
+          <w:rFonts w:ascii="Times New Roman" w:hAnsi="Times New Roman" w:cs="Times New Roman"/>
+          <w:b/>
+          <w:bCs/>
+          <w:sz w:val="24"/>
+          <w:szCs w:val="24"/>
+        </w:rPr>
+        <w:t>first step</w:t>
+      </w:r>
+      <w:r>
+        <w:rPr>
+          <w:rFonts w:ascii="Times New Roman" w:hAnsi="Times New Roman" w:cs="Times New Roman"/>
+          <w:sz w:val="24"/>
+          <w:szCs w:val="24"/>
+        </w:rPr>
+        <w:t xml:space="preserve"> in the bean life cycle where Spring </w:t>
+      </w:r>
+      <w:r>
+        <w:rPr>
+          <w:rFonts w:ascii="Times New Roman" w:hAnsi="Times New Roman" w:cs="Times New Roman"/>
+          <w:b/>
+          <w:bCs/>
+          <w:sz w:val="24"/>
+          <w:szCs w:val="24"/>
+        </w:rPr>
+        <w:t>creates the object</w:t>
+      </w:r>
+      <w:r>
+        <w:rPr>
+          <w:rFonts w:ascii="Times New Roman" w:hAnsi="Times New Roman" w:cs="Times New Roman"/>
+          <w:sz w:val="24"/>
+          <w:szCs w:val="24"/>
+        </w:rPr>
+        <w:t xml:space="preserve"> of </w:t>
+      </w:r>
+      <w:proofErr w:type="spellStart"/>
+      <w:r>
+        <w:rPr>
+          <w:rFonts w:ascii="Times New Roman" w:hAnsi="Times New Roman" w:cs="Times New Roman"/>
+          <w:sz w:val="24"/>
+          <w:szCs w:val="24"/>
+        </w:rPr>
+        <w:t>MyBean</w:t>
+      </w:r>
+      <w:proofErr w:type="spellEnd"/>
+      <w:r>
+        <w:rPr>
+          <w:rFonts w:ascii="Times New Roman" w:hAnsi="Times New Roman" w:cs="Times New Roman"/>
+          <w:sz w:val="24"/>
+          <w:szCs w:val="24"/>
+        </w:rPr>
+        <w:t>.</w:t>
+      </w:r>
+    </w:p>
+    <w:p>
+      <w:pPr>
+        <w:rPr>
+          <w:rFonts w:ascii="Times New Roman" w:hAnsi="Times New Roman" w:cs="Times New Roman"/>
+          <w:sz w:val="24"/>
+          <w:szCs w:val="24"/>
+        </w:rPr>
+      </w:pPr>
+      <w:r>
+        <w:rPr>
+          <w:rFonts w:ascii="Times New Roman" w:hAnsi="Times New Roman" w:cs="Times New Roman"/>
+          <w:sz w:val="24"/>
+          <w:szCs w:val="24"/>
+        </w:rPr>
+        <w:pict w14:anchorId="135B0C31">
+          <v:rect id="_x0000_i1129" style="width:0;height:1.5pt" o:hralign="center" o:hrstd="t" o:hr="t" fillcolor="#a0a0a0" stroked="f"/>
+        </w:pict>
+      </w:r>
+    </w:p>
+    <w:p>
+      <w:pPr>
+        <w:rPr>
+          <w:rFonts w:ascii="Times New Roman" w:hAnsi="Times New Roman" w:cs="Times New Roman"/>
+          <w:sz w:val="24"/>
+          <w:szCs w:val="24"/>
+        </w:rPr>
+      </w:pPr>
+      <w:r>
+        <w:rPr>
+          <w:rFonts w:ascii="Times New Roman" w:hAnsi="Times New Roman" w:cs="Times New Roman"/>
+          <w:sz w:val="24"/>
+          <w:szCs w:val="24"/>
+        </w:rPr>
+        <w:t>@PostConstruct</w:t>
+      </w:r>
+    </w:p>
+    <w:p>
+      <w:pPr>
+        <w:rPr>
+          <w:rFonts w:ascii="Times New Roman" w:hAnsi="Times New Roman" w:cs="Times New Roman"/>
+          <w:sz w:val="24"/>
+          <w:szCs w:val="24"/>
+        </w:rPr>
+      </w:pPr>
+      <w:r>
+        <w:rPr>
+          <w:rFonts w:ascii="Times New Roman" w:hAnsi="Times New Roman" w:cs="Times New Roman"/>
+          <w:sz w:val="24"/>
+          <w:szCs w:val="24"/>
+        </w:rPr>
+        <w:t xml:space="preserve">public void </w:t>
+      </w:r>
+      <w:proofErr w:type="spellStart"/>
+      <w:r>
+        <w:rPr>
+          <w:rFonts w:ascii="Times New Roman" w:hAnsi="Times New Roman" w:cs="Times New Roman"/>
+          <w:sz w:val="24"/>
+          <w:szCs w:val="24"/>
+        </w:rPr>
+        <w:t>init</w:t>
+      </w:r>
+      <w:proofErr w:type="spellEnd"/>
+      <w:r>
+        <w:rPr>
+          <w:rFonts w:ascii="Times New Roman" w:hAnsi="Times New Roman" w:cs="Times New Roman"/>
+          <w:sz w:val="24"/>
+          <w:szCs w:val="24"/>
+        </w:rPr>
+        <w:t>() {</w:t>
+      </w:r>
+    </w:p>
+    <w:p>
+      <w:pPr>
+        <w:rPr>
+          <w:rFonts w:ascii="Times New Roman" w:hAnsi="Times New Roman" w:cs="Times New Roman"/>
+          <w:sz w:val="24"/>
+          <w:szCs w:val="24"/>
+        </w:rPr>
+      </w:pPr>
+      <w:r>
+        <w:rPr>
+          <w:rFonts w:ascii="Times New Roman" w:hAnsi="Times New Roman" w:cs="Times New Roman"/>
+          <w:sz w:val="24"/>
+          <w:szCs w:val="24"/>
+        </w:rPr>
+        <w:t xml:space="preserve">    </w:t>
+      </w:r>
+      <w:proofErr w:type="spellStart"/>
+      <w:r>
+        <w:rPr>
+          <w:rFonts w:ascii="Times New Roman" w:hAnsi="Times New Roman" w:cs="Times New Roman"/>
+          <w:sz w:val="24"/>
+          <w:szCs w:val="24"/>
+        </w:rPr>
+        <w:t>System.out.println</w:t>
+      </w:r>
+      <w:proofErr w:type="spellEnd"/>
+      <w:r>
+        <w:rPr>
+          <w:rFonts w:ascii="Times New Roman" w:hAnsi="Times New Roman" w:cs="Times New Roman"/>
+          <w:sz w:val="24"/>
+          <w:szCs w:val="24"/>
+        </w:rPr>
+        <w:t>("2️</w:t>
+      </w:r>
+      <w:r>
+        <w:rPr>
+          <w:rFonts w:ascii="Segoe UI Symbol" w:hAnsi="Segoe UI Symbol" w:cs="Segoe UI Symbol"/>
+          <w:sz w:val="24"/>
+          <w:szCs w:val="24"/>
+        </w:rPr>
+        <w:t>⃣</w:t>
+      </w:r>
+      <w:r>
+        <w:rPr>
+          <w:rFonts w:ascii="Times New Roman" w:hAnsi="Times New Roman" w:cs="Times New Roman"/>
+          <w:sz w:val="24"/>
+          <w:szCs w:val="24"/>
+        </w:rPr>
+        <w:t xml:space="preserve"> @PostConstruct: Bean is initialized");</w:t>
+      </w:r>
+    </w:p>
+    <w:p>
+      <w:pPr>
+        <w:rPr>
+          <w:rFonts w:ascii="Times New Roman" w:hAnsi="Times New Roman" w:cs="Times New Roman"/>
+          <w:sz w:val="24"/>
+          <w:szCs w:val="24"/>
+        </w:rPr>
+      </w:pPr>
+      <w:r>
+        <w:rPr>
+          <w:rFonts w:ascii="Times New Roman" w:hAnsi="Times New Roman" w:cs="Times New Roman"/>
+          <w:sz w:val="24"/>
+          <w:szCs w:val="24"/>
+        </w:rPr>
+        <w:t>}</w:t>
+      </w:r>
+    </w:p>
+    <w:p>
+      <w:pPr>
+        <w:numPr>
+          <w:ilvl w:val="0"/>
+          <w:numId w:val="35"/>
+        </w:numPr>
+        <w:rPr>
+          <w:rFonts w:ascii="Times New Roman" w:hAnsi="Times New Roman" w:cs="Times New Roman"/>
+          <w:sz w:val="24"/>
+          <w:szCs w:val="24"/>
+        </w:rPr>
+      </w:pPr>
+      <w:r>
+        <w:rPr>
+          <w:rFonts w:ascii="Times New Roman" w:hAnsi="Times New Roman" w:cs="Times New Roman"/>
+          <w:sz w:val="24"/>
+          <w:szCs w:val="24"/>
+        </w:rPr>
+        <w:t xml:space="preserve">@PostConstruct is called </w:t>
+      </w:r>
+      <w:r>
+        <w:rPr>
+          <w:rFonts w:ascii="Times New Roman" w:hAnsi="Times New Roman" w:cs="Times New Roman"/>
+          <w:b/>
+          <w:bCs/>
+          <w:sz w:val="24"/>
+          <w:szCs w:val="24"/>
+        </w:rPr>
+        <w:t>after the bean is constructed and dependencies are injected</w:t>
+      </w:r>
+      <w:r>
+        <w:rPr>
+          <w:rFonts w:ascii="Times New Roman" w:hAnsi="Times New Roman" w:cs="Times New Roman"/>
+          <w:sz w:val="24"/>
+          <w:szCs w:val="24"/>
+        </w:rPr>
+        <w:t>.</w:t>
+      </w:r>
+    </w:p>
+    <w:p>
+      <w:pPr>
+        <w:numPr>
+          <w:ilvl w:val="0"/>
+          <w:numId w:val="35"/>
+        </w:numPr>
+        <w:rPr>
+          <w:rFonts w:ascii="Times New Roman" w:hAnsi="Times New Roman" w:cs="Times New Roman"/>
+          <w:sz w:val="24"/>
+          <w:szCs w:val="24"/>
+        </w:rPr>
+      </w:pPr>
+      <w:r>
+        <w:rPr>
+          <w:rFonts w:ascii="Times New Roman" w:hAnsi="Times New Roman" w:cs="Times New Roman"/>
+          <w:sz w:val="24"/>
+          <w:szCs w:val="24"/>
+        </w:rPr>
+        <w:t xml:space="preserve">This is where you can write </w:t>
+      </w:r>
+      <w:r>
+        <w:rPr>
+          <w:rFonts w:ascii="Times New Roman" w:hAnsi="Times New Roman" w:cs="Times New Roman"/>
+          <w:b/>
+          <w:bCs/>
+          <w:sz w:val="24"/>
+          <w:szCs w:val="24"/>
+        </w:rPr>
+        <w:t>initialization logic</w:t>
+      </w:r>
+      <w:r>
+        <w:rPr>
+          <w:rFonts w:ascii="Times New Roman" w:hAnsi="Times New Roman" w:cs="Times New Roman"/>
+          <w:sz w:val="24"/>
+          <w:szCs w:val="24"/>
+        </w:rPr>
+        <w:t xml:space="preserve"> (e.g., connecting to a DB, loading config, etc.).</w:t>
+      </w:r>
+    </w:p>
+    <w:p>
+      <w:pPr>
+        <w:rPr>
+          <w:rFonts w:ascii="Times New Roman" w:hAnsi="Times New Roman" w:cs="Times New Roman"/>
+          <w:sz w:val="24"/>
+          <w:szCs w:val="24"/>
+        </w:rPr>
+      </w:pPr>
+      <w:r>
+        <w:rPr>
+          <w:rFonts w:ascii="Times New Roman" w:hAnsi="Times New Roman" w:cs="Times New Roman"/>
+          <w:sz w:val="24"/>
+          <w:szCs w:val="24"/>
+        </w:rPr>
+        <w:pict w14:anchorId="26EF7DE8">
+          <v:rect id="_x0000_i1130" style="width:0;height:1.5pt" o:hralign="center" o:hrstd="t" o:hr="t" fillcolor="#a0a0a0" stroked="f"/>
+        </w:pict>
+      </w:r>
+    </w:p>
+    <w:p>
+      <w:pPr>
+        <w:rPr>
+          <w:rFonts w:ascii="Times New Roman" w:hAnsi="Times New Roman" w:cs="Times New Roman"/>
+          <w:sz w:val="24"/>
+          <w:szCs w:val="24"/>
+        </w:rPr>
+      </w:pPr>
+      <w:r>
+        <w:rPr>
+          <w:rFonts w:ascii="Times New Roman" w:hAnsi="Times New Roman" w:cs="Times New Roman"/>
+          <w:sz w:val="24"/>
+          <w:szCs w:val="24"/>
+        </w:rPr>
+        <w:t xml:space="preserve">public void </w:t>
+      </w:r>
+      <w:proofErr w:type="spellStart"/>
+      <w:r>
+        <w:rPr>
+          <w:rFonts w:ascii="Times New Roman" w:hAnsi="Times New Roman" w:cs="Times New Roman"/>
+          <w:sz w:val="24"/>
+          <w:szCs w:val="24"/>
+        </w:rPr>
+        <w:t>doSomething</w:t>
+      </w:r>
+      <w:proofErr w:type="spellEnd"/>
+      <w:r>
+        <w:rPr>
+          <w:rFonts w:ascii="Times New Roman" w:hAnsi="Times New Roman" w:cs="Times New Roman"/>
+          <w:sz w:val="24"/>
+          <w:szCs w:val="24"/>
+        </w:rPr>
+        <w:t>() {</w:t>
+      </w:r>
+    </w:p>
+    <w:p>
+      <w:pPr>
+        <w:rPr>
+          <w:rFonts w:ascii="Times New Roman" w:hAnsi="Times New Roman" w:cs="Times New Roman"/>
+          <w:sz w:val="24"/>
+          <w:szCs w:val="24"/>
+        </w:rPr>
+      </w:pPr>
+      <w:r>
+        <w:rPr>
+          <w:rFonts w:ascii="Times New Roman" w:hAnsi="Times New Roman" w:cs="Times New Roman"/>
+          <w:sz w:val="24"/>
+          <w:szCs w:val="24"/>
+        </w:rPr>
+        <w:t xml:space="preserve">    </w:t>
+      </w:r>
+      <w:proofErr w:type="spellStart"/>
+      <w:r>
+        <w:rPr>
+          <w:rFonts w:ascii="Times New Roman" w:hAnsi="Times New Roman" w:cs="Times New Roman"/>
+          <w:sz w:val="24"/>
+          <w:szCs w:val="24"/>
+        </w:rPr>
+        <w:t>System.out.println</w:t>
+      </w:r>
+      <w:proofErr w:type="spellEnd"/>
+      <w:r>
+        <w:rPr>
+          <w:rFonts w:ascii="Times New Roman" w:hAnsi="Times New Roman" w:cs="Times New Roman"/>
+          <w:sz w:val="24"/>
+          <w:szCs w:val="24"/>
+        </w:rPr>
+        <w:t>("</w:t>
+      </w:r>
+      <w:r>
+        <w:rPr>
+          <w:rFonts w:ascii="Segoe UI Emoji" w:hAnsi="Segoe UI Emoji" w:cs="Segoe UI Emoji"/>
+          <w:sz w:val="24"/>
+          <w:szCs w:val="24"/>
+        </w:rPr>
+        <w:t>💼</w:t>
+      </w:r>
+      <w:r>
+        <w:rPr>
+          <w:rFonts w:ascii="Times New Roman" w:hAnsi="Times New Roman" w:cs="Times New Roman"/>
+          <w:sz w:val="24"/>
+          <w:szCs w:val="24"/>
+        </w:rPr>
+        <w:t xml:space="preserve"> Business Logic: Bean is doing work");</w:t>
+      </w:r>
+    </w:p>
+    <w:p>
+      <w:pPr>
+        <w:rPr>
+          <w:rFonts w:ascii="Times New Roman" w:hAnsi="Times New Roman" w:cs="Times New Roman"/>
+          <w:sz w:val="24"/>
+          <w:szCs w:val="24"/>
+        </w:rPr>
+      </w:pPr>
+      <w:r>
+        <w:rPr>
+          <w:rFonts w:ascii="Times New Roman" w:hAnsi="Times New Roman" w:cs="Times New Roman"/>
+          <w:sz w:val="24"/>
+          <w:szCs w:val="24"/>
+        </w:rPr>
+        <w:t>}</w:t>
+      </w:r>
+    </w:p>
+    <w:p>
+      <w:pPr>
+        <w:numPr>
+          <w:ilvl w:val="0"/>
+          <w:numId w:val="36"/>
+        </w:numPr>
+        <w:rPr>
+          <w:rFonts w:ascii="Times New Roman" w:hAnsi="Times New Roman" w:cs="Times New Roman"/>
+          <w:sz w:val="24"/>
+          <w:szCs w:val="24"/>
+        </w:rPr>
+      </w:pPr>
+      <w:r>
+        <w:rPr>
+          <w:rFonts w:ascii="Times New Roman" w:hAnsi="Times New Roman" w:cs="Times New Roman"/>
+          <w:sz w:val="24"/>
+          <w:szCs w:val="24"/>
+        </w:rPr>
+        <w:t xml:space="preserve">This method simulates </w:t>
+      </w:r>
+      <w:r>
+        <w:rPr>
+          <w:rFonts w:ascii="Times New Roman" w:hAnsi="Times New Roman" w:cs="Times New Roman"/>
+          <w:b/>
+          <w:bCs/>
+          <w:sz w:val="24"/>
+          <w:szCs w:val="24"/>
+        </w:rPr>
+        <w:t>actual work</w:t>
+      </w:r>
+      <w:r>
+        <w:rPr>
+          <w:rFonts w:ascii="Times New Roman" w:hAnsi="Times New Roman" w:cs="Times New Roman"/>
+          <w:sz w:val="24"/>
+          <w:szCs w:val="24"/>
+        </w:rPr>
+        <w:t xml:space="preserve"> the bean does in the application — your normal business logic.</w:t>
+      </w:r>
+    </w:p>
+    <w:p>
+      <w:pPr>
+        <w:rPr>
+          <w:rFonts w:ascii="Times New Roman" w:hAnsi="Times New Roman" w:cs="Times New Roman"/>
+          <w:sz w:val="24"/>
+          <w:szCs w:val="24"/>
+        </w:rPr>
+      </w:pPr>
+      <w:r>
+        <w:rPr>
+          <w:rFonts w:ascii="Times New Roman" w:hAnsi="Times New Roman" w:cs="Times New Roman"/>
+          <w:sz w:val="24"/>
+          <w:szCs w:val="24"/>
+        </w:rPr>
+        <w:pict w14:anchorId="4CBDF968">
+          <v:rect id="_x0000_i1131" style="width:0;height:1.5pt" o:hralign="center" o:hrstd="t" o:hr="t" fillcolor="#a0a0a0" stroked="f"/>
+        </w:pict>
+      </w:r>
+    </w:p>
+    <w:p>
+      <w:pPr>
+        <w:rPr>
+          <w:rFonts w:ascii="Times New Roman" w:hAnsi="Times New Roman" w:cs="Times New Roman"/>
+          <w:sz w:val="24"/>
+          <w:szCs w:val="24"/>
+        </w:rPr>
+      </w:pPr>
+      <w:r>
+        <w:rPr>
+          <w:rFonts w:ascii="Times New Roman" w:hAnsi="Times New Roman" w:cs="Times New Roman"/>
+          <w:sz w:val="24"/>
+          <w:szCs w:val="24"/>
+        </w:rPr>
+        <w:t>@PreDestroy</w:t>
+      </w:r>
+    </w:p>
+    <w:p>
+      <w:pPr>
+        <w:rPr>
+          <w:rFonts w:ascii="Times New Roman" w:hAnsi="Times New Roman" w:cs="Times New Roman"/>
+          <w:sz w:val="24"/>
+          <w:szCs w:val="24"/>
+        </w:rPr>
+      </w:pPr>
+      <w:r>
+        <w:rPr>
+          <w:rFonts w:ascii="Times New Roman" w:hAnsi="Times New Roman" w:cs="Times New Roman"/>
+          <w:sz w:val="24"/>
+          <w:szCs w:val="24"/>
+        </w:rPr>
+        <w:t>public void cleanup() {</w:t>
+      </w:r>
+    </w:p>
+    <w:p>
+      <w:pPr>
+        <w:rPr>
+          <w:rFonts w:ascii="Times New Roman" w:hAnsi="Times New Roman" w:cs="Times New Roman"/>
+          <w:sz w:val="24"/>
+          <w:szCs w:val="24"/>
+        </w:rPr>
+      </w:pPr>
+      <w:r>
+        <w:rPr>
+          <w:rFonts w:ascii="Times New Roman" w:hAnsi="Times New Roman" w:cs="Times New Roman"/>
+          <w:sz w:val="24"/>
+          <w:szCs w:val="24"/>
+        </w:rPr>
+        <w:t xml:space="preserve">    </w:t>
+      </w:r>
+      <w:proofErr w:type="spellStart"/>
+      <w:r>
+        <w:rPr>
+          <w:rFonts w:ascii="Times New Roman" w:hAnsi="Times New Roman" w:cs="Times New Roman"/>
+          <w:sz w:val="24"/>
+          <w:szCs w:val="24"/>
+        </w:rPr>
+        <w:t>System.out.println</w:t>
+      </w:r>
+      <w:proofErr w:type="spellEnd"/>
+      <w:r>
+        <w:rPr>
+          <w:rFonts w:ascii="Times New Roman" w:hAnsi="Times New Roman" w:cs="Times New Roman"/>
+          <w:sz w:val="24"/>
+          <w:szCs w:val="24"/>
+        </w:rPr>
+        <w:t>("3️</w:t>
+      </w:r>
+      <w:r>
+        <w:rPr>
+          <w:rFonts w:ascii="Segoe UI Symbol" w:hAnsi="Segoe UI Symbol" w:cs="Segoe UI Symbol"/>
+          <w:sz w:val="24"/>
+          <w:szCs w:val="24"/>
+        </w:rPr>
+        <w:t>⃣</w:t>
+      </w:r>
+      <w:r>
+        <w:rPr>
+          <w:rFonts w:ascii="Times New Roman" w:hAnsi="Times New Roman" w:cs="Times New Roman"/>
+          <w:sz w:val="24"/>
+          <w:szCs w:val="24"/>
+        </w:rPr>
+        <w:t xml:space="preserve"> @PreDestroy: Bean is about to be destroyed");</w:t>
+      </w:r>
+    </w:p>
+    <w:p>
+      <w:pPr>
+        <w:rPr>
+          <w:rFonts w:ascii="Times New Roman" w:hAnsi="Times New Roman" w:cs="Times New Roman"/>
+          <w:sz w:val="24"/>
+          <w:szCs w:val="24"/>
+        </w:rPr>
+      </w:pPr>
+      <w:r>
+        <w:rPr>
+          <w:rFonts w:ascii="Times New Roman" w:hAnsi="Times New Roman" w:cs="Times New Roman"/>
+          <w:sz w:val="24"/>
+          <w:szCs w:val="24"/>
+        </w:rPr>
+        <w:t>}</w:t>
+      </w:r>
+    </w:p>
+    <w:p>
+      <w:pPr>
+        <w:numPr>
+          <w:ilvl w:val="0"/>
+          <w:numId w:val="37"/>
+        </w:numPr>
+        <w:rPr>
+          <w:rFonts w:ascii="Times New Roman" w:hAnsi="Times New Roman" w:cs="Times New Roman"/>
+          <w:sz w:val="24"/>
+          <w:szCs w:val="24"/>
+        </w:rPr>
+      </w:pPr>
+      <w:r>
+        <w:rPr>
+          <w:rFonts w:ascii="Times New Roman" w:hAnsi="Times New Roman" w:cs="Times New Roman"/>
+          <w:sz w:val="24"/>
+          <w:szCs w:val="24"/>
+        </w:rPr>
+        <w:t xml:space="preserve">@PreDestroy is called </w:t>
+      </w:r>
+      <w:r>
+        <w:rPr>
+          <w:rFonts w:ascii="Times New Roman" w:hAnsi="Times New Roman" w:cs="Times New Roman"/>
+          <w:b/>
+          <w:bCs/>
+          <w:sz w:val="24"/>
+          <w:szCs w:val="24"/>
+        </w:rPr>
+        <w:t>before the bean is destroyed</w:t>
+      </w:r>
+      <w:r>
+        <w:rPr>
+          <w:rFonts w:ascii="Times New Roman" w:hAnsi="Times New Roman" w:cs="Times New Roman"/>
+          <w:sz w:val="24"/>
+          <w:szCs w:val="24"/>
+        </w:rPr>
+        <w:t xml:space="preserve"> (typically when the Spring context is shutting down).</w:t>
+      </w:r>
+    </w:p>
+    <w:p>
+      <w:pPr>
+        <w:numPr>
+          <w:ilvl w:val="0"/>
+          <w:numId w:val="37"/>
+        </w:numPr>
+        <w:rPr>
+          <w:rFonts w:ascii="Times New Roman" w:hAnsi="Times New Roman" w:cs="Times New Roman"/>
+          <w:sz w:val="24"/>
+          <w:szCs w:val="24"/>
+        </w:rPr>
+      </w:pPr>
+      <w:r>
+        <w:rPr>
+          <w:rFonts w:ascii="Times New Roman" w:hAnsi="Times New Roman" w:cs="Times New Roman"/>
+          <w:sz w:val="24"/>
+          <w:szCs w:val="24"/>
+        </w:rPr>
+        <w:t xml:space="preserve">Here you write </w:t>
+      </w:r>
+      <w:r>
+        <w:rPr>
+          <w:rFonts w:ascii="Times New Roman" w:hAnsi="Times New Roman" w:cs="Times New Roman"/>
+          <w:b/>
+          <w:bCs/>
+          <w:sz w:val="24"/>
+          <w:szCs w:val="24"/>
+        </w:rPr>
+        <w:t>cleanup logic</w:t>
+      </w:r>
+      <w:r>
+        <w:rPr>
+          <w:rFonts w:ascii="Times New Roman" w:hAnsi="Times New Roman" w:cs="Times New Roman"/>
+          <w:sz w:val="24"/>
+          <w:szCs w:val="24"/>
+        </w:rPr>
+        <w:t>, like releasing resources, closing files, or connections.</w:t>
+      </w:r>
+    </w:p>
+    <w:p>
+      <w:pPr>
+        <w:rPr>
+          <w:rFonts w:ascii="Times New Roman" w:hAnsi="Times New Roman" w:cs="Times New Roman"/>
+          <w:sz w:val="24"/>
+          <w:szCs w:val="24"/>
+        </w:rPr>
+      </w:pPr>
+      <w:r>
+        <w:rPr>
+          <w:rFonts w:ascii="Times New Roman" w:hAnsi="Times New Roman" w:cs="Times New Roman"/>
+          <w:sz w:val="24"/>
+          <w:szCs w:val="24"/>
+        </w:rPr>
+        <w:pict w14:anchorId="2F15F99A">
+          <v:rect id="_x0000_i1132" style="width:0;height:1.5pt" o:hralign="center" o:hrstd="t" o:hr="t" fillcolor="#a0a0a0" stroked="f"/>
+        </w:pict>
+      </w:r>
+    </w:p>
+    <w:p>
+      <w:pPr>
+        <w:rPr>
+          <w:rFonts w:ascii="Times New Roman" w:hAnsi="Times New Roman" w:cs="Times New Roman"/>
+          <w:b/>
+          <w:bCs/>
+          <w:sz w:val="24"/>
+          <w:szCs w:val="24"/>
+        </w:rPr>
+      </w:pPr>
+      <w:r>
+        <w:rPr>
+          <w:rFonts w:ascii="Segoe UI Emoji" w:hAnsi="Segoe UI Emoji" w:cs="Segoe UI Emoji"/>
+          <w:b/>
+          <w:bCs/>
+          <w:sz w:val="24"/>
+          <w:szCs w:val="24"/>
+        </w:rPr>
+        <w:t>🔹</w:t>
+      </w:r>
+      <w:r>
+        <w:rPr>
+          <w:rFonts w:ascii="Times New Roman" w:hAnsi="Times New Roman" w:cs="Times New Roman"/>
+          <w:b/>
+          <w:bCs/>
+          <w:sz w:val="24"/>
+          <w:szCs w:val="24"/>
+        </w:rPr>
+        <w:t xml:space="preserve"> </w:t>
+      </w:r>
+      <w:proofErr w:type="spellStart"/>
+      <w:r>
+        <w:rPr>
+          <w:rFonts w:ascii="Times New Roman" w:hAnsi="Times New Roman" w:cs="Times New Roman"/>
+          <w:b/>
+          <w:bCs/>
+          <w:sz w:val="24"/>
+          <w:szCs w:val="24"/>
+        </w:rPr>
+        <w:t>BeanLifecycleApp</w:t>
+      </w:r>
+      <w:proofErr w:type="spellEnd"/>
+      <w:r>
+        <w:rPr>
+          <w:rFonts w:ascii="Times New Roman" w:hAnsi="Times New Roman" w:cs="Times New Roman"/>
+          <w:b/>
+          <w:bCs/>
+          <w:sz w:val="24"/>
+          <w:szCs w:val="24"/>
+        </w:rPr>
+        <w:t xml:space="preserve"> (Main Spring Boot App)</w:t>
+      </w:r>
+    </w:p>
+    <w:p>
+      <w:pPr>
+        <w:rPr>
+          <w:rFonts w:ascii="Times New Roman" w:hAnsi="Times New Roman" w:cs="Times New Roman"/>
+          <w:sz w:val="24"/>
+          <w:szCs w:val="24"/>
+        </w:rPr>
+      </w:pPr>
+      <w:r>
+        <w:rPr>
+          <w:rFonts w:ascii="Times New Roman" w:hAnsi="Times New Roman" w:cs="Times New Roman"/>
+          <w:sz w:val="24"/>
+          <w:szCs w:val="24"/>
+        </w:rPr>
+        <w:lastRenderedPageBreak/>
+        <w:t>@SpringBootApplication</w:t>
+      </w:r>
+    </w:p>
+    <w:p>
+      <w:pPr>
+        <w:rPr>
+          <w:rFonts w:ascii="Times New Roman" w:hAnsi="Times New Roman" w:cs="Times New Roman"/>
+          <w:sz w:val="24"/>
+          <w:szCs w:val="24"/>
+        </w:rPr>
+      </w:pPr>
+      <w:r>
+        <w:rPr>
+          <w:rFonts w:ascii="Times New Roman" w:hAnsi="Times New Roman" w:cs="Times New Roman"/>
+          <w:sz w:val="24"/>
+          <w:szCs w:val="24"/>
+        </w:rPr>
+        <w:t xml:space="preserve">public class </w:t>
+      </w:r>
+      <w:proofErr w:type="spellStart"/>
+      <w:r>
+        <w:rPr>
+          <w:rFonts w:ascii="Times New Roman" w:hAnsi="Times New Roman" w:cs="Times New Roman"/>
+          <w:sz w:val="24"/>
+          <w:szCs w:val="24"/>
+        </w:rPr>
+        <w:t>BeanLifecycleApp</w:t>
+      </w:r>
+      <w:proofErr w:type="spellEnd"/>
+      <w:r>
+        <w:rPr>
+          <w:rFonts w:ascii="Times New Roman" w:hAnsi="Times New Roman" w:cs="Times New Roman"/>
+          <w:sz w:val="24"/>
+          <w:szCs w:val="24"/>
+        </w:rPr>
+        <w:t xml:space="preserve"> {</w:t>
+      </w:r>
+    </w:p>
+    <w:p>
+      <w:pPr>
+        <w:numPr>
+          <w:ilvl w:val="0"/>
+          <w:numId w:val="38"/>
+        </w:numPr>
+        <w:rPr>
+          <w:rFonts w:ascii="Times New Roman" w:hAnsi="Times New Roman" w:cs="Times New Roman"/>
+          <w:sz w:val="24"/>
+          <w:szCs w:val="24"/>
+        </w:rPr>
+      </w:pPr>
+      <w:r>
+        <w:rPr>
+          <w:rFonts w:ascii="Times New Roman" w:hAnsi="Times New Roman" w:cs="Times New Roman"/>
+          <w:sz w:val="24"/>
+          <w:szCs w:val="24"/>
+        </w:rPr>
+        <w:t>This is your main Spring Boot application.</w:t>
+      </w:r>
+    </w:p>
+    <w:p>
+      <w:pPr>
+        <w:numPr>
+          <w:ilvl w:val="0"/>
+          <w:numId w:val="38"/>
+        </w:numPr>
+        <w:rPr>
+          <w:rFonts w:ascii="Times New Roman" w:hAnsi="Times New Roman" w:cs="Times New Roman"/>
+          <w:sz w:val="24"/>
+          <w:szCs w:val="24"/>
+        </w:rPr>
+      </w:pPr>
+      <w:r>
+        <w:rPr>
+          <w:rFonts w:ascii="Times New Roman" w:hAnsi="Times New Roman" w:cs="Times New Roman"/>
+          <w:sz w:val="24"/>
+          <w:szCs w:val="24"/>
+        </w:rPr>
+        <w:t>@SpringBootApplication enables component scanning and auto-configuration.</w:t>
+      </w:r>
+    </w:p>
+    <w:p>
+      <w:pPr>
+        <w:rPr>
+          <w:rFonts w:ascii="Times New Roman" w:hAnsi="Times New Roman" w:cs="Times New Roman"/>
+          <w:sz w:val="24"/>
+          <w:szCs w:val="24"/>
+        </w:rPr>
+      </w:pPr>
+      <w:r>
+        <w:rPr>
+          <w:rFonts w:ascii="Times New Roman" w:hAnsi="Times New Roman" w:cs="Times New Roman"/>
+          <w:sz w:val="24"/>
+          <w:szCs w:val="24"/>
+        </w:rPr>
+        <w:pict w14:anchorId="79155538">
+          <v:rect id="_x0000_i1133" style="width:0;height:1.5pt" o:hralign="center" o:hrstd="t" o:hr="t" fillcolor="#a0a0a0" stroked="f"/>
+        </w:pict>
+      </w:r>
+    </w:p>
+    <w:p>
+      <w:pPr>
+        <w:rPr>
+          <w:rFonts w:ascii="Times New Roman" w:hAnsi="Times New Roman" w:cs="Times New Roman"/>
+          <w:sz w:val="24"/>
+          <w:szCs w:val="24"/>
+        </w:rPr>
+      </w:pPr>
+      <w:r>
+        <w:rPr>
+          <w:rFonts w:ascii="Times New Roman" w:hAnsi="Times New Roman" w:cs="Times New Roman"/>
+          <w:sz w:val="24"/>
+          <w:szCs w:val="24"/>
+        </w:rPr>
+        <w:t>@Bean</w:t>
+      </w:r>
+    </w:p>
+    <w:p>
+      <w:pPr>
+        <w:rPr>
+          <w:rFonts w:ascii="Times New Roman" w:hAnsi="Times New Roman" w:cs="Times New Roman"/>
+          <w:sz w:val="24"/>
+          <w:szCs w:val="24"/>
+        </w:rPr>
+      </w:pPr>
+      <w:proofErr w:type="spellStart"/>
+      <w:r>
+        <w:rPr>
+          <w:rFonts w:ascii="Times New Roman" w:hAnsi="Times New Roman" w:cs="Times New Roman"/>
+          <w:sz w:val="24"/>
+          <w:szCs w:val="24"/>
+        </w:rPr>
+        <w:t>CommandLineRunner</w:t>
+      </w:r>
+      <w:proofErr w:type="spellEnd"/>
+      <w:r>
+        <w:rPr>
+          <w:rFonts w:ascii="Times New Roman" w:hAnsi="Times New Roman" w:cs="Times New Roman"/>
+          <w:sz w:val="24"/>
+          <w:szCs w:val="24"/>
+        </w:rPr>
+        <w:t xml:space="preserve"> runner(</w:t>
+      </w:r>
+      <w:proofErr w:type="spellStart"/>
+      <w:r>
+        <w:rPr>
+          <w:rFonts w:ascii="Times New Roman" w:hAnsi="Times New Roman" w:cs="Times New Roman"/>
+          <w:sz w:val="24"/>
+          <w:szCs w:val="24"/>
+        </w:rPr>
+        <w:t>MyBean</w:t>
+      </w:r>
+      <w:proofErr w:type="spellEnd"/>
+      <w:r>
+        <w:rPr>
+          <w:rFonts w:ascii="Times New Roman" w:hAnsi="Times New Roman" w:cs="Times New Roman"/>
+          <w:sz w:val="24"/>
+          <w:szCs w:val="24"/>
+        </w:rPr>
+        <w:t xml:space="preserve"> </w:t>
+      </w:r>
+      <w:proofErr w:type="spellStart"/>
+      <w:r>
+        <w:rPr>
+          <w:rFonts w:ascii="Times New Roman" w:hAnsi="Times New Roman" w:cs="Times New Roman"/>
+          <w:sz w:val="24"/>
+          <w:szCs w:val="24"/>
+        </w:rPr>
+        <w:t>myBean</w:t>
+      </w:r>
+      <w:proofErr w:type="spellEnd"/>
+      <w:r>
+        <w:rPr>
+          <w:rFonts w:ascii="Times New Roman" w:hAnsi="Times New Roman" w:cs="Times New Roman"/>
+          <w:sz w:val="24"/>
+          <w:szCs w:val="24"/>
+        </w:rPr>
+        <w:t>) {</w:t>
+      </w:r>
+    </w:p>
+    <w:p>
+      <w:pPr>
+        <w:rPr>
+          <w:rFonts w:ascii="Times New Roman" w:hAnsi="Times New Roman" w:cs="Times New Roman"/>
+          <w:sz w:val="24"/>
+          <w:szCs w:val="24"/>
+        </w:rPr>
+      </w:pPr>
+      <w:r>
+        <w:rPr>
+          <w:rFonts w:ascii="Times New Roman" w:hAnsi="Times New Roman" w:cs="Times New Roman"/>
+          <w:sz w:val="24"/>
+          <w:szCs w:val="24"/>
+        </w:rPr>
+        <w:t xml:space="preserve">    return </w:t>
+      </w:r>
+      <w:proofErr w:type="spellStart"/>
+      <w:r>
+        <w:rPr>
+          <w:rFonts w:ascii="Times New Roman" w:hAnsi="Times New Roman" w:cs="Times New Roman"/>
+          <w:sz w:val="24"/>
+          <w:szCs w:val="24"/>
+        </w:rPr>
+        <w:t>args</w:t>
+      </w:r>
+      <w:proofErr w:type="spellEnd"/>
+      <w:r>
+        <w:rPr>
+          <w:rFonts w:ascii="Times New Roman" w:hAnsi="Times New Roman" w:cs="Times New Roman"/>
+          <w:sz w:val="24"/>
+          <w:szCs w:val="24"/>
+        </w:rPr>
+        <w:t xml:space="preserve"> -&gt; {</w:t>
+      </w:r>
+    </w:p>
+    <w:p>
+      <w:pPr>
+        <w:rPr>
+          <w:rFonts w:ascii="Times New Roman" w:hAnsi="Times New Roman" w:cs="Times New Roman"/>
+          <w:sz w:val="24"/>
+          <w:szCs w:val="24"/>
+        </w:rPr>
+      </w:pPr>
+      <w:r>
+        <w:rPr>
+          <w:rFonts w:ascii="Times New Roman" w:hAnsi="Times New Roman" w:cs="Times New Roman"/>
+          <w:sz w:val="24"/>
+          <w:szCs w:val="24"/>
+        </w:rPr>
+        <w:t xml:space="preserve">        </w:t>
+      </w:r>
+      <w:proofErr w:type="spellStart"/>
+      <w:r>
+        <w:rPr>
+          <w:rFonts w:ascii="Times New Roman" w:hAnsi="Times New Roman" w:cs="Times New Roman"/>
+          <w:sz w:val="24"/>
+          <w:szCs w:val="24"/>
+        </w:rPr>
+        <w:t>myBean.doSomething</w:t>
+      </w:r>
+      <w:proofErr w:type="spellEnd"/>
+      <w:r>
+        <w:rPr>
+          <w:rFonts w:ascii="Times New Roman" w:hAnsi="Times New Roman" w:cs="Times New Roman"/>
+          <w:sz w:val="24"/>
+          <w:szCs w:val="24"/>
+        </w:rPr>
+        <w:t>();</w:t>
+      </w:r>
+    </w:p>
+    <w:p>
+      <w:pPr>
+        <w:rPr>
+          <w:rFonts w:ascii="Times New Roman" w:hAnsi="Times New Roman" w:cs="Times New Roman"/>
+          <w:sz w:val="24"/>
+          <w:szCs w:val="24"/>
+        </w:rPr>
+      </w:pPr>
+      <w:r>
+        <w:rPr>
+          <w:rFonts w:ascii="Times New Roman" w:hAnsi="Times New Roman" w:cs="Times New Roman"/>
+          <w:sz w:val="24"/>
+          <w:szCs w:val="24"/>
+        </w:rPr>
+        <w:t xml:space="preserve">    };</w:t>
+      </w:r>
+    </w:p>
+    <w:p>
+      <w:pPr>
+        <w:rPr>
+          <w:rFonts w:ascii="Times New Roman" w:hAnsi="Times New Roman" w:cs="Times New Roman"/>
+          <w:sz w:val="24"/>
+          <w:szCs w:val="24"/>
+        </w:rPr>
+      </w:pPr>
+      <w:r>
+        <w:rPr>
+          <w:rFonts w:ascii="Times New Roman" w:hAnsi="Times New Roman" w:cs="Times New Roman"/>
+          <w:sz w:val="24"/>
+          <w:szCs w:val="24"/>
+        </w:rPr>
+        <w:t>}</w:t>
+      </w:r>
+    </w:p>
+    <w:p>
+      <w:pPr>
+        <w:numPr>
+          <w:ilvl w:val="0"/>
+          <w:numId w:val="39"/>
+        </w:numPr>
+        <w:rPr>
+          <w:rFonts w:ascii="Times New Roman" w:hAnsi="Times New Roman" w:cs="Times New Roman"/>
+          <w:sz w:val="24"/>
+          <w:szCs w:val="24"/>
+        </w:rPr>
+      </w:pPr>
+      <w:proofErr w:type="spellStart"/>
+      <w:r>
+        <w:rPr>
+          <w:rFonts w:ascii="Times New Roman" w:hAnsi="Times New Roman" w:cs="Times New Roman"/>
+          <w:sz w:val="24"/>
+          <w:szCs w:val="24"/>
+        </w:rPr>
+        <w:t>CommandLineRunner</w:t>
+      </w:r>
+      <w:proofErr w:type="spellEnd"/>
+      <w:r>
+        <w:rPr>
+          <w:rFonts w:ascii="Times New Roman" w:hAnsi="Times New Roman" w:cs="Times New Roman"/>
+          <w:sz w:val="24"/>
+          <w:szCs w:val="24"/>
+        </w:rPr>
+        <w:t xml:space="preserve"> runs </w:t>
+      </w:r>
+      <w:r>
+        <w:rPr>
+          <w:rFonts w:ascii="Times New Roman" w:hAnsi="Times New Roman" w:cs="Times New Roman"/>
+          <w:b/>
+          <w:bCs/>
+          <w:sz w:val="24"/>
+          <w:szCs w:val="24"/>
+        </w:rPr>
+        <w:t>immediately after the app starts</w:t>
+      </w:r>
+      <w:r>
+        <w:rPr>
+          <w:rFonts w:ascii="Times New Roman" w:hAnsi="Times New Roman" w:cs="Times New Roman"/>
+          <w:sz w:val="24"/>
+          <w:szCs w:val="24"/>
+        </w:rPr>
+        <w:t>.</w:t>
+      </w:r>
+    </w:p>
+    <w:p>
+      <w:pPr>
+        <w:numPr>
+          <w:ilvl w:val="0"/>
+          <w:numId w:val="39"/>
+        </w:numPr>
+        <w:rPr>
+          <w:rFonts w:ascii="Times New Roman" w:hAnsi="Times New Roman" w:cs="Times New Roman"/>
+          <w:sz w:val="24"/>
+          <w:szCs w:val="24"/>
+        </w:rPr>
+      </w:pPr>
+      <w:r>
+        <w:rPr>
+          <w:rFonts w:ascii="Times New Roman" w:hAnsi="Times New Roman" w:cs="Times New Roman"/>
+          <w:sz w:val="24"/>
+          <w:szCs w:val="24"/>
+        </w:rPr>
+        <w:t xml:space="preserve">We inject </w:t>
+      </w:r>
+      <w:proofErr w:type="spellStart"/>
+      <w:r>
+        <w:rPr>
+          <w:rFonts w:ascii="Times New Roman" w:hAnsi="Times New Roman" w:cs="Times New Roman"/>
+          <w:sz w:val="24"/>
+          <w:szCs w:val="24"/>
+        </w:rPr>
+        <w:t>MyBean</w:t>
+      </w:r>
+      <w:proofErr w:type="spellEnd"/>
+      <w:r>
+        <w:rPr>
+          <w:rFonts w:ascii="Times New Roman" w:hAnsi="Times New Roman" w:cs="Times New Roman"/>
+          <w:sz w:val="24"/>
+          <w:szCs w:val="24"/>
+        </w:rPr>
+        <w:t xml:space="preserve"> into it, and call the </w:t>
+      </w:r>
+      <w:proofErr w:type="spellStart"/>
+      <w:r>
+        <w:rPr>
+          <w:rFonts w:ascii="Times New Roman" w:hAnsi="Times New Roman" w:cs="Times New Roman"/>
+          <w:sz w:val="24"/>
+          <w:szCs w:val="24"/>
+        </w:rPr>
+        <w:t>doSomething</w:t>
+      </w:r>
+      <w:proofErr w:type="spellEnd"/>
+      <w:r>
+        <w:rPr>
+          <w:rFonts w:ascii="Times New Roman" w:hAnsi="Times New Roman" w:cs="Times New Roman"/>
+          <w:sz w:val="24"/>
+          <w:szCs w:val="24"/>
+        </w:rPr>
+        <w:t>() method to simulate usage of the bean.</w:t>
+      </w:r>
+    </w:p>
+    <w:p>
+      <w:pPr>
+        <w:rPr>
+          <w:rFonts w:ascii="Times New Roman" w:hAnsi="Times New Roman" w:cs="Times New Roman"/>
+          <w:sz w:val="24"/>
+          <w:szCs w:val="24"/>
+        </w:rPr>
+      </w:pPr>
+      <w:r>
+        <w:rPr>
+          <w:rFonts w:ascii="Times New Roman" w:hAnsi="Times New Roman" w:cs="Times New Roman"/>
+          <w:sz w:val="24"/>
+          <w:szCs w:val="24"/>
+        </w:rPr>
+        <w:pict w14:anchorId="42734219">
+          <v:rect id="_x0000_i1134" style="width:0;height:1.5pt" o:hralign="center" o:hrstd="t" o:hr="t" fillcolor="#a0a0a0" stroked="f"/>
+        </w:pict>
+      </w:r>
+    </w:p>
+    <w:p>
+      <w:pPr>
+        <w:rPr>
+          <w:rFonts w:ascii="Times New Roman" w:hAnsi="Times New Roman" w:cs="Times New Roman"/>
+          <w:b/>
+          <w:bCs/>
+          <w:sz w:val="24"/>
+          <w:szCs w:val="24"/>
+        </w:rPr>
+      </w:pPr>
+      <w:r>
+        <w:rPr>
+          <w:rFonts w:ascii="Segoe UI Emoji" w:hAnsi="Segoe UI Emoji" w:cs="Segoe UI Emoji"/>
+          <w:b/>
+          <w:bCs/>
+          <w:sz w:val="24"/>
+          <w:szCs w:val="24"/>
+        </w:rPr>
+        <w:t>💡</w:t>
+      </w:r>
+      <w:r>
+        <w:rPr>
+          <w:rFonts w:ascii="Times New Roman" w:hAnsi="Times New Roman" w:cs="Times New Roman"/>
+          <w:b/>
+          <w:bCs/>
+          <w:sz w:val="24"/>
+          <w:szCs w:val="24"/>
+        </w:rPr>
+        <w:t xml:space="preserve"> Flow of Execution</w:t>
+      </w:r>
+    </w:p>
+    <w:p>
+      <w:pPr>
+        <w:rPr>
+          <w:rFonts w:ascii="Times New Roman" w:hAnsi="Times New Roman" w:cs="Times New Roman"/>
+          <w:sz w:val="24"/>
+          <w:szCs w:val="24"/>
+        </w:rPr>
+      </w:pPr>
+      <w:r>
+        <w:rPr>
+          <w:rFonts w:ascii="Times New Roman" w:hAnsi="Times New Roman" w:cs="Times New Roman"/>
+          <w:sz w:val="24"/>
+          <w:szCs w:val="24"/>
+        </w:rPr>
+        <w:t>When the app runs:</w:t>
+      </w:r>
+    </w:p>
+    <w:p>
+      <w:pPr>
+        <w:numPr>
+          <w:ilvl w:val="0"/>
+          <w:numId w:val="40"/>
+        </w:numPr>
+        <w:rPr>
+          <w:rFonts w:ascii="Times New Roman" w:hAnsi="Times New Roman" w:cs="Times New Roman"/>
+          <w:sz w:val="24"/>
+          <w:szCs w:val="24"/>
+        </w:rPr>
+      </w:pPr>
+      <w:r>
+        <w:rPr>
+          <w:rFonts w:ascii="Segoe UI Emoji" w:hAnsi="Segoe UI Emoji" w:cs="Segoe UI Emoji"/>
+          <w:sz w:val="24"/>
+          <w:szCs w:val="24"/>
+        </w:rPr>
+        <w:t>✅</w:t>
+      </w:r>
+      <w:r>
+        <w:rPr>
+          <w:rFonts w:ascii="Times New Roman" w:hAnsi="Times New Roman" w:cs="Times New Roman"/>
+          <w:sz w:val="24"/>
+          <w:szCs w:val="24"/>
+        </w:rPr>
+        <w:t xml:space="preserve"> </w:t>
+      </w:r>
+      <w:r>
+        <w:rPr>
+          <w:rFonts w:ascii="Times New Roman" w:hAnsi="Times New Roman" w:cs="Times New Roman"/>
+          <w:b/>
+          <w:bCs/>
+          <w:sz w:val="24"/>
+          <w:szCs w:val="24"/>
+        </w:rPr>
+        <w:t>Spring creates the bean</w:t>
+      </w:r>
+      <w:r>
+        <w:rPr>
+          <w:rFonts w:ascii="Times New Roman" w:hAnsi="Times New Roman" w:cs="Times New Roman"/>
+          <w:sz w:val="24"/>
+          <w:szCs w:val="24"/>
+        </w:rPr>
+        <w:t xml:space="preserve"> → constructor runs.</w:t>
+      </w:r>
+    </w:p>
+    <w:p>
+      <w:pPr>
+        <w:numPr>
+          <w:ilvl w:val="0"/>
+          <w:numId w:val="40"/>
+        </w:numPr>
+        <w:rPr>
+          <w:rFonts w:ascii="Times New Roman" w:hAnsi="Times New Roman" w:cs="Times New Roman"/>
+          <w:sz w:val="24"/>
+          <w:szCs w:val="24"/>
+        </w:rPr>
+      </w:pPr>
+      <w:r>
+        <w:rPr>
+          <w:rFonts w:ascii="Segoe UI Emoji" w:hAnsi="Segoe UI Emoji" w:cs="Segoe UI Emoji"/>
+          <w:sz w:val="24"/>
+          <w:szCs w:val="24"/>
+        </w:rPr>
+        <w:t>🛠️</w:t>
+      </w:r>
+      <w:r>
+        <w:rPr>
+          <w:rFonts w:ascii="Times New Roman" w:hAnsi="Times New Roman" w:cs="Times New Roman"/>
+          <w:sz w:val="24"/>
+          <w:szCs w:val="24"/>
+        </w:rPr>
+        <w:t xml:space="preserve"> </w:t>
+      </w:r>
+      <w:r>
+        <w:rPr>
+          <w:rFonts w:ascii="Times New Roman" w:hAnsi="Times New Roman" w:cs="Times New Roman"/>
+          <w:b/>
+          <w:bCs/>
+          <w:sz w:val="24"/>
+          <w:szCs w:val="24"/>
+        </w:rPr>
+        <w:t>Spring injects dependencies</w:t>
+      </w:r>
+      <w:r>
+        <w:rPr>
+          <w:rFonts w:ascii="Times New Roman" w:hAnsi="Times New Roman" w:cs="Times New Roman"/>
+          <w:sz w:val="24"/>
+          <w:szCs w:val="24"/>
+        </w:rPr>
+        <w:t xml:space="preserve"> → then calls @PostConstruct.</w:t>
+      </w:r>
+    </w:p>
+    <w:p>
+      <w:pPr>
+        <w:numPr>
+          <w:ilvl w:val="0"/>
+          <w:numId w:val="40"/>
+        </w:numPr>
+        <w:rPr>
+          <w:rFonts w:ascii="Times New Roman" w:hAnsi="Times New Roman" w:cs="Times New Roman"/>
+          <w:sz w:val="24"/>
+          <w:szCs w:val="24"/>
+        </w:rPr>
+      </w:pPr>
+      <w:r>
+        <w:rPr>
+          <w:rFonts w:ascii="Segoe UI Emoji" w:hAnsi="Segoe UI Emoji" w:cs="Segoe UI Emoji"/>
+          <w:sz w:val="24"/>
+          <w:szCs w:val="24"/>
+        </w:rPr>
+        <w:t>🚀</w:t>
+      </w:r>
+      <w:r>
+        <w:rPr>
+          <w:rFonts w:ascii="Times New Roman" w:hAnsi="Times New Roman" w:cs="Times New Roman"/>
+          <w:sz w:val="24"/>
+          <w:szCs w:val="24"/>
+        </w:rPr>
+        <w:t xml:space="preserve"> The </w:t>
+      </w:r>
+      <w:proofErr w:type="spellStart"/>
+      <w:r>
+        <w:rPr>
+          <w:rFonts w:ascii="Times New Roman" w:hAnsi="Times New Roman" w:cs="Times New Roman"/>
+          <w:sz w:val="24"/>
+          <w:szCs w:val="24"/>
+        </w:rPr>
+        <w:t>doSomething</w:t>
+      </w:r>
+      <w:proofErr w:type="spellEnd"/>
+      <w:r>
+        <w:rPr>
+          <w:rFonts w:ascii="Times New Roman" w:hAnsi="Times New Roman" w:cs="Times New Roman"/>
+          <w:sz w:val="24"/>
+          <w:szCs w:val="24"/>
+        </w:rPr>
+        <w:t>() method is triggered by the runner.</w:t>
+      </w:r>
+    </w:p>
+    <w:p>
+      <w:pPr>
+        <w:numPr>
+          <w:ilvl w:val="0"/>
+          <w:numId w:val="40"/>
+        </w:numPr>
+        <w:rPr>
+          <w:rFonts w:ascii="Times New Roman" w:hAnsi="Times New Roman" w:cs="Times New Roman"/>
+          <w:sz w:val="24"/>
+          <w:szCs w:val="24"/>
+        </w:rPr>
+      </w:pPr>
+      <w:r>
+        <w:rPr>
+          <w:rFonts w:ascii="Segoe UI Emoji" w:hAnsi="Segoe UI Emoji" w:cs="Segoe UI Emoji"/>
+          <w:sz w:val="24"/>
+          <w:szCs w:val="24"/>
+        </w:rPr>
+        <w:t>🧹</w:t>
+      </w:r>
+      <w:r>
+        <w:rPr>
+          <w:rFonts w:ascii="Times New Roman" w:hAnsi="Times New Roman" w:cs="Times New Roman"/>
+          <w:sz w:val="24"/>
+          <w:szCs w:val="24"/>
+        </w:rPr>
+        <w:t xml:space="preserve"> Before shutdown, Spring calls @PreDestroy for cleanup.</w:t>
+      </w:r>
+    </w:p>
+    <w:p>
+      <w:pPr>
+        <w:rPr>
+          <w:rFonts w:ascii="Times New Roman" w:hAnsi="Times New Roman" w:cs="Times New Roman"/>
+          <w:sz w:val="24"/>
+          <w:szCs w:val="24"/>
+        </w:rPr>
+      </w:pPr>
+    </w:p>
     <w:sectPr>
       <w:pgSz w:w="11906" w:h="16838"/>
       <w:pgMar w:top="1440" w:right="1440" w:bottom="1440" w:left="1440" w:header="708" w:footer="708" w:gutter="0"/>
@@ -14311,6 +17559,155 @@
     </w:lvl>
   </w:abstractNum>
   <w:abstractNum w:abstractNumId="2" w15:restartNumberingAfterBreak="0">
+    <w:nsid w:val="0D5A6CC6"/>
+    <w:multiLevelType w:val="multilevel"/>
+    <w:tmpl w:val="6EC4C3FA"/>
+    <w:lvl w:ilvl="0">
+      <w:start w:val="1"/>
+      <w:numFmt w:val="bullet"/>
+      <w:lvlText w:val=""/>
+      <w:lvlJc w:val="left"/>
+      <w:pPr>
+        <w:tabs>
+          <w:tab w:val="num" w:pos="720"/>
+        </w:tabs>
+        <w:ind w:left="720" w:hanging="360"/>
+      </w:pPr>
+      <w:rPr>
+        <w:rFonts w:ascii="Symbol" w:hAnsi="Symbol" w:hint="default"/>
+        <w:sz w:val="20"/>
+      </w:rPr>
+    </w:lvl>
+    <w:lvl w:ilvl="1" w:tentative="1">
+      <w:start w:val="1"/>
+      <w:numFmt w:val="bullet"/>
+      <w:lvlText w:val="o"/>
+      <w:lvlJc w:val="left"/>
+      <w:pPr>
+        <w:tabs>
+          <w:tab w:val="num" w:pos="1440"/>
+        </w:tabs>
+        <w:ind w:left="1440" w:hanging="360"/>
+      </w:pPr>
+      <w:rPr>
+        <w:rFonts w:ascii="Courier New" w:hAnsi="Courier New" w:hint="default"/>
+        <w:sz w:val="20"/>
+      </w:rPr>
+    </w:lvl>
+    <w:lvl w:ilvl="2" w:tentative="1">
+      <w:start w:val="1"/>
+      <w:numFmt w:val="bullet"/>
+      <w:lvlText w:val=""/>
+      <w:lvlJc w:val="left"/>
+      <w:pPr>
+        <w:tabs>
+          <w:tab w:val="num" w:pos="2160"/>
+        </w:tabs>
+        <w:ind w:left="2160" w:hanging="360"/>
+      </w:pPr>
+      <w:rPr>
+        <w:rFonts w:ascii="Wingdings" w:hAnsi="Wingdings" w:hint="default"/>
+        <w:sz w:val="20"/>
+      </w:rPr>
+    </w:lvl>
+    <w:lvl w:ilvl="3" w:tentative="1">
+      <w:start w:val="1"/>
+      <w:numFmt w:val="bullet"/>
+      <w:lvlText w:val=""/>
+      <w:lvlJc w:val="left"/>
+      <w:pPr>
+        <w:tabs>
+          <w:tab w:val="num" w:pos="2880"/>
+        </w:tabs>
+        <w:ind w:left="2880" w:hanging="360"/>
+      </w:pPr>
+      <w:rPr>
+        <w:rFonts w:ascii="Wingdings" w:hAnsi="Wingdings" w:hint="default"/>
+        <w:sz w:val="20"/>
+      </w:rPr>
+    </w:lvl>
+    <w:lvl w:ilvl="4" w:tentative="1">
+      <w:start w:val="1"/>
+      <w:numFmt w:val="bullet"/>
+      <w:lvlText w:val=""/>
+      <w:lvlJc w:val="left"/>
+      <w:pPr>
+        <w:tabs>
+          <w:tab w:val="num" w:pos="3600"/>
+        </w:tabs>
+        <w:ind w:left="3600" w:hanging="360"/>
+      </w:pPr>
+      <w:rPr>
+        <w:rFonts w:ascii="Wingdings" w:hAnsi="Wingdings" w:hint="default"/>
+        <w:sz w:val="20"/>
+      </w:rPr>
+    </w:lvl>
+    <w:lvl w:ilvl="5" w:tentative="1">
+      <w:start w:val="1"/>
+      <w:numFmt w:val="bullet"/>
+      <w:lvlText w:val=""/>
+      <w:lvlJc w:val="left"/>
+      <w:pPr>
+        <w:tabs>
+          <w:tab w:val="num" w:pos="4320"/>
+        </w:tabs>
+        <w:ind w:left="4320" w:hanging="360"/>
+      </w:pPr>
+      <w:rPr>
+        <w:rFonts w:ascii="Wingdings" w:hAnsi="Wingdings" w:hint="default"/>
+        <w:sz w:val="20"/>
+      </w:rPr>
+    </w:lvl>
+    <w:lvl w:ilvl="6" w:tentative="1">
+      <w:start w:val="1"/>
+      <w:numFmt w:val="bullet"/>
+      <w:lvlText w:val=""/>
+      <w:lvlJc w:val="left"/>
+      <w:pPr>
+        <w:tabs>
+          <w:tab w:val="num" w:pos="5040"/>
+        </w:tabs>
+        <w:ind w:left="5040" w:hanging="360"/>
+      </w:pPr>
+      <w:rPr>
+        <w:rFonts w:ascii="Wingdings" w:hAnsi="Wingdings" w:hint="default"/>
+        <w:sz w:val="20"/>
+      </w:rPr>
+    </w:lvl>
+    <w:lvl w:ilvl="7" w:tentative="1">
+      <w:start w:val="1"/>
+      <w:numFmt w:val="bullet"/>
+      <w:lvlText w:val=""/>
+      <w:lvlJc w:val="left"/>
+      <w:pPr>
+        <w:tabs>
+          <w:tab w:val="num" w:pos="5760"/>
+        </w:tabs>
+        <w:ind w:left="5760" w:hanging="360"/>
+      </w:pPr>
+      <w:rPr>
+        <w:rFonts w:ascii="Wingdings" w:hAnsi="Wingdings" w:hint="default"/>
+        <w:sz w:val="20"/>
+      </w:rPr>
+    </w:lvl>
+    <w:lvl w:ilvl="8" w:tentative="1">
+      <w:start w:val="1"/>
+      <w:numFmt w:val="bullet"/>
+      <w:lvlText w:val=""/>
+      <w:lvlJc w:val="left"/>
+      <w:pPr>
+        <w:tabs>
+          <w:tab w:val="num" w:pos="6480"/>
+        </w:tabs>
+        <w:ind w:left="6480" w:hanging="360"/>
+      </w:pPr>
+      <w:rPr>
+        <w:rFonts w:ascii="Wingdings" w:hAnsi="Wingdings" w:hint="default"/>
+        <w:sz w:val="20"/>
+      </w:rPr>
+    </w:lvl>
+  </w:abstractNum>
+  <w:abstractNum w:abstractNumId="3" w15:restartNumberingAfterBreak="0">
     <w:nsid w:val="0E730280"/>
     <w:multiLevelType w:val="multilevel"/>
     <w:tmpl w:val="30D82926"/>
@@ -14423,7 +17820,7 @@
       </w:pPr>
     </w:lvl>
   </w:abstractNum>
-  <w:abstractNum w:abstractNumId="3" w15:restartNumberingAfterBreak="0">
+  <w:abstractNum w:abstractNumId="4" w15:restartNumberingAfterBreak="0">
     <w:nsid w:val="15715184"/>
     <w:multiLevelType w:val="multilevel"/>
     <w:tmpl w:val="0936BD8C"/>
@@ -14572,7 +17969,567 @@
       </w:rPr>
     </w:lvl>
   </w:abstractNum>
-  <w:abstractNum w:abstractNumId="4" w15:restartNumberingAfterBreak="0">
+  <w:abstractNum w:abstractNumId="5" w15:restartNumberingAfterBreak="0">
+    <w:nsid w:val="15924103"/>
+    <w:multiLevelType w:val="multilevel"/>
+    <w:tmpl w:val="81F2CA48"/>
+    <w:lvl w:ilvl="0">
+      <w:start w:val="1"/>
+      <w:numFmt w:val="bullet"/>
+      <w:lvlText w:val=""/>
+      <w:lvlJc w:val="left"/>
+      <w:pPr>
+        <w:tabs>
+          <w:tab w:val="num" w:pos="720"/>
+        </w:tabs>
+        <w:ind w:left="720" w:hanging="360"/>
+      </w:pPr>
+      <w:rPr>
+        <w:rFonts w:ascii="Symbol" w:hAnsi="Symbol" w:hint="default"/>
+        <w:sz w:val="20"/>
+      </w:rPr>
+    </w:lvl>
+    <w:lvl w:ilvl="1" w:tentative="1">
+      <w:start w:val="1"/>
+      <w:numFmt w:val="bullet"/>
+      <w:lvlText w:val="o"/>
+      <w:lvlJc w:val="left"/>
+      <w:pPr>
+        <w:tabs>
+          <w:tab w:val="num" w:pos="1440"/>
+        </w:tabs>
+        <w:ind w:left="1440" w:hanging="360"/>
+      </w:pPr>
+      <w:rPr>
+        <w:rFonts w:ascii="Courier New" w:hAnsi="Courier New" w:hint="default"/>
+        <w:sz w:val="20"/>
+      </w:rPr>
+    </w:lvl>
+    <w:lvl w:ilvl="2" w:tentative="1">
+      <w:start w:val="1"/>
+      <w:numFmt w:val="bullet"/>
+      <w:lvlText w:val=""/>
+      <w:lvlJc w:val="left"/>
+      <w:pPr>
+        <w:tabs>
+          <w:tab w:val="num" w:pos="2160"/>
+        </w:tabs>
+        <w:ind w:left="2160" w:hanging="360"/>
+      </w:pPr>
+      <w:rPr>
+        <w:rFonts w:ascii="Wingdings" w:hAnsi="Wingdings" w:hint="default"/>
+        <w:sz w:val="20"/>
+      </w:rPr>
+    </w:lvl>
+    <w:lvl w:ilvl="3" w:tentative="1">
+      <w:start w:val="1"/>
+      <w:numFmt w:val="bullet"/>
+      <w:lvlText w:val=""/>
+      <w:lvlJc w:val="left"/>
+      <w:pPr>
+        <w:tabs>
+          <w:tab w:val="num" w:pos="2880"/>
+        </w:tabs>
+        <w:ind w:left="2880" w:hanging="360"/>
+      </w:pPr>
+      <w:rPr>
+        <w:rFonts w:ascii="Wingdings" w:hAnsi="Wingdings" w:hint="default"/>
+        <w:sz w:val="20"/>
+      </w:rPr>
+    </w:lvl>
+    <w:lvl w:ilvl="4" w:tentative="1">
+      <w:start w:val="1"/>
+      <w:numFmt w:val="bullet"/>
+      <w:lvlText w:val=""/>
+      <w:lvlJc w:val="left"/>
+      <w:pPr>
+        <w:tabs>
+          <w:tab w:val="num" w:pos="3600"/>
+        </w:tabs>
+        <w:ind w:left="3600" w:hanging="360"/>
+      </w:pPr>
+      <w:rPr>
+        <w:rFonts w:ascii="Wingdings" w:hAnsi="Wingdings" w:hint="default"/>
+        <w:sz w:val="20"/>
+      </w:rPr>
+    </w:lvl>
+    <w:lvl w:ilvl="5" w:tentative="1">
+      <w:start w:val="1"/>
+      <w:numFmt w:val="bullet"/>
+      <w:lvlText w:val=""/>
+      <w:lvlJc w:val="left"/>
+      <w:pPr>
+        <w:tabs>
+          <w:tab w:val="num" w:pos="4320"/>
+        </w:tabs>
+        <w:ind w:left="4320" w:hanging="360"/>
+      </w:pPr>
+      <w:rPr>
+        <w:rFonts w:ascii="Wingdings" w:hAnsi="Wingdings" w:hint="default"/>
+        <w:sz w:val="20"/>
+      </w:rPr>
+    </w:lvl>
+    <w:lvl w:ilvl="6" w:tentative="1">
+      <w:start w:val="1"/>
+      <w:numFmt w:val="bullet"/>
+      <w:lvlText w:val=""/>
+      <w:lvlJc w:val="left"/>
+      <w:pPr>
+        <w:tabs>
+          <w:tab w:val="num" w:pos="5040"/>
+        </w:tabs>
+        <w:ind w:left="5040" w:hanging="360"/>
+      </w:pPr>
+      <w:rPr>
+        <w:rFonts w:ascii="Wingdings" w:hAnsi="Wingdings" w:hint="default"/>
+        <w:sz w:val="20"/>
+      </w:rPr>
+    </w:lvl>
+    <w:lvl w:ilvl="7" w:tentative="1">
+      <w:start w:val="1"/>
+      <w:numFmt w:val="bullet"/>
+      <w:lvlText w:val=""/>
+      <w:lvlJc w:val="left"/>
+      <w:pPr>
+        <w:tabs>
+          <w:tab w:val="num" w:pos="5760"/>
+        </w:tabs>
+        <w:ind w:left="5760" w:hanging="360"/>
+      </w:pPr>
+      <w:rPr>
+        <w:rFonts w:ascii="Wingdings" w:hAnsi="Wingdings" w:hint="default"/>
+        <w:sz w:val="20"/>
+      </w:rPr>
+    </w:lvl>
+    <w:lvl w:ilvl="8" w:tentative="1">
+      <w:start w:val="1"/>
+      <w:numFmt w:val="bullet"/>
+      <w:lvlText w:val=""/>
+      <w:lvlJc w:val="left"/>
+      <w:pPr>
+        <w:tabs>
+          <w:tab w:val="num" w:pos="6480"/>
+        </w:tabs>
+        <w:ind w:left="6480" w:hanging="360"/>
+      </w:pPr>
+      <w:rPr>
+        <w:rFonts w:ascii="Wingdings" w:hAnsi="Wingdings" w:hint="default"/>
+        <w:sz w:val="20"/>
+      </w:rPr>
+    </w:lvl>
+  </w:abstractNum>
+  <w:abstractNum w:abstractNumId="6" w15:restartNumberingAfterBreak="0">
+    <w:nsid w:val="1B0B1EA6"/>
+    <w:multiLevelType w:val="multilevel"/>
+    <w:tmpl w:val="1AC09CCA"/>
+    <w:lvl w:ilvl="0">
+      <w:start w:val="1"/>
+      <w:numFmt w:val="bullet"/>
+      <w:lvlText w:val=""/>
+      <w:lvlJc w:val="left"/>
+      <w:pPr>
+        <w:tabs>
+          <w:tab w:val="num" w:pos="720"/>
+        </w:tabs>
+        <w:ind w:left="720" w:hanging="360"/>
+      </w:pPr>
+      <w:rPr>
+        <w:rFonts w:ascii="Symbol" w:hAnsi="Symbol" w:hint="default"/>
+        <w:sz w:val="20"/>
+      </w:rPr>
+    </w:lvl>
+    <w:lvl w:ilvl="1" w:tentative="1">
+      <w:start w:val="1"/>
+      <w:numFmt w:val="bullet"/>
+      <w:lvlText w:val="o"/>
+      <w:lvlJc w:val="left"/>
+      <w:pPr>
+        <w:tabs>
+          <w:tab w:val="num" w:pos="1440"/>
+        </w:tabs>
+        <w:ind w:left="1440" w:hanging="360"/>
+      </w:pPr>
+      <w:rPr>
+        <w:rFonts w:ascii="Courier New" w:hAnsi="Courier New" w:hint="default"/>
+        <w:sz w:val="20"/>
+      </w:rPr>
+    </w:lvl>
+    <w:lvl w:ilvl="2" w:tentative="1">
+      <w:start w:val="1"/>
+      <w:numFmt w:val="bullet"/>
+      <w:lvlText w:val=""/>
+      <w:lvlJc w:val="left"/>
+      <w:pPr>
+        <w:tabs>
+          <w:tab w:val="num" w:pos="2160"/>
+        </w:tabs>
+        <w:ind w:left="2160" w:hanging="360"/>
+      </w:pPr>
+      <w:rPr>
+        <w:rFonts w:ascii="Wingdings" w:hAnsi="Wingdings" w:hint="default"/>
+        <w:sz w:val="20"/>
+      </w:rPr>
+    </w:lvl>
+    <w:lvl w:ilvl="3" w:tentative="1">
+      <w:start w:val="1"/>
+      <w:numFmt w:val="bullet"/>
+      <w:lvlText w:val=""/>
+      <w:lvlJc w:val="left"/>
+      <w:pPr>
+        <w:tabs>
+          <w:tab w:val="num" w:pos="2880"/>
+        </w:tabs>
+        <w:ind w:left="2880" w:hanging="360"/>
+      </w:pPr>
+      <w:rPr>
+        <w:rFonts w:ascii="Wingdings" w:hAnsi="Wingdings" w:hint="default"/>
+        <w:sz w:val="20"/>
+      </w:rPr>
+    </w:lvl>
+    <w:lvl w:ilvl="4" w:tentative="1">
+      <w:start w:val="1"/>
+      <w:numFmt w:val="bullet"/>
+      <w:lvlText w:val=""/>
+      <w:lvlJc w:val="left"/>
+      <w:pPr>
+        <w:tabs>
+          <w:tab w:val="num" w:pos="3600"/>
+        </w:tabs>
+        <w:ind w:left="3600" w:hanging="360"/>
+      </w:pPr>
+      <w:rPr>
+        <w:rFonts w:ascii="Wingdings" w:hAnsi="Wingdings" w:hint="default"/>
+        <w:sz w:val="20"/>
+      </w:rPr>
+    </w:lvl>
+    <w:lvl w:ilvl="5" w:tentative="1">
+      <w:start w:val="1"/>
+      <w:numFmt w:val="bullet"/>
+      <w:lvlText w:val=""/>
+      <w:lvlJc w:val="left"/>
+      <w:pPr>
+        <w:tabs>
+          <w:tab w:val="num" w:pos="4320"/>
+        </w:tabs>
+        <w:ind w:left="4320" w:hanging="360"/>
+      </w:pPr>
+      <w:rPr>
+        <w:rFonts w:ascii="Wingdings" w:hAnsi="Wingdings" w:hint="default"/>
+        <w:sz w:val="20"/>
+      </w:rPr>
+    </w:lvl>
+    <w:lvl w:ilvl="6" w:tentative="1">
+      <w:start w:val="1"/>
+      <w:numFmt w:val="bullet"/>
+      <w:lvlText w:val=""/>
+      <w:lvlJc w:val="left"/>
+      <w:pPr>
+        <w:tabs>
+          <w:tab w:val="num" w:pos="5040"/>
+        </w:tabs>
+        <w:ind w:left="5040" w:hanging="360"/>
+      </w:pPr>
+      <w:rPr>
+        <w:rFonts w:ascii="Wingdings" w:hAnsi="Wingdings" w:hint="default"/>
+        <w:sz w:val="20"/>
+      </w:rPr>
+    </w:lvl>
+    <w:lvl w:ilvl="7" w:tentative="1">
+      <w:start w:val="1"/>
+      <w:numFmt w:val="bullet"/>
+      <w:lvlText w:val=""/>
+      <w:lvlJc w:val="left"/>
+      <w:pPr>
+        <w:tabs>
+          <w:tab w:val="num" w:pos="5760"/>
+        </w:tabs>
+        <w:ind w:left="5760" w:hanging="360"/>
+      </w:pPr>
+      <w:rPr>
+        <w:rFonts w:ascii="Wingdings" w:hAnsi="Wingdings" w:hint="default"/>
+        <w:sz w:val="20"/>
+      </w:rPr>
+    </w:lvl>
+    <w:lvl w:ilvl="8" w:tentative="1">
+      <w:start w:val="1"/>
+      <w:numFmt w:val="bullet"/>
+      <w:lvlText w:val=""/>
+      <w:lvlJc w:val="left"/>
+      <w:pPr>
+        <w:tabs>
+          <w:tab w:val="num" w:pos="6480"/>
+        </w:tabs>
+        <w:ind w:left="6480" w:hanging="360"/>
+      </w:pPr>
+      <w:rPr>
+        <w:rFonts w:ascii="Wingdings" w:hAnsi="Wingdings" w:hint="default"/>
+        <w:sz w:val="20"/>
+      </w:rPr>
+    </w:lvl>
+  </w:abstractNum>
+  <w:abstractNum w:abstractNumId="7" w15:restartNumberingAfterBreak="0">
+    <w:nsid w:val="1CE40737"/>
+    <w:multiLevelType w:val="multilevel"/>
+    <w:tmpl w:val="DEBA05D2"/>
+    <w:lvl w:ilvl="0">
+      <w:start w:val="1"/>
+      <w:numFmt w:val="bullet"/>
+      <w:lvlText w:val=""/>
+      <w:lvlJc w:val="left"/>
+      <w:pPr>
+        <w:tabs>
+          <w:tab w:val="num" w:pos="720"/>
+        </w:tabs>
+        <w:ind w:left="720" w:hanging="360"/>
+      </w:pPr>
+      <w:rPr>
+        <w:rFonts w:ascii="Symbol" w:hAnsi="Symbol" w:hint="default"/>
+        <w:sz w:val="20"/>
+      </w:rPr>
+    </w:lvl>
+    <w:lvl w:ilvl="1" w:tentative="1">
+      <w:start w:val="1"/>
+      <w:numFmt w:val="bullet"/>
+      <w:lvlText w:val="o"/>
+      <w:lvlJc w:val="left"/>
+      <w:pPr>
+        <w:tabs>
+          <w:tab w:val="num" w:pos="1440"/>
+        </w:tabs>
+        <w:ind w:left="1440" w:hanging="360"/>
+      </w:pPr>
+      <w:rPr>
+        <w:rFonts w:ascii="Courier New" w:hAnsi="Courier New" w:hint="default"/>
+        <w:sz w:val="20"/>
+      </w:rPr>
+    </w:lvl>
+    <w:lvl w:ilvl="2" w:tentative="1">
+      <w:start w:val="1"/>
+      <w:numFmt w:val="bullet"/>
+      <w:lvlText w:val=""/>
+      <w:lvlJc w:val="left"/>
+      <w:pPr>
+        <w:tabs>
+          <w:tab w:val="num" w:pos="2160"/>
+        </w:tabs>
+        <w:ind w:left="2160" w:hanging="360"/>
+      </w:pPr>
+      <w:rPr>
+        <w:rFonts w:ascii="Wingdings" w:hAnsi="Wingdings" w:hint="default"/>
+        <w:sz w:val="20"/>
+      </w:rPr>
+    </w:lvl>
+    <w:lvl w:ilvl="3" w:tentative="1">
+      <w:start w:val="1"/>
+      <w:numFmt w:val="bullet"/>
+      <w:lvlText w:val=""/>
+      <w:lvlJc w:val="left"/>
+      <w:pPr>
+        <w:tabs>
+          <w:tab w:val="num" w:pos="2880"/>
+        </w:tabs>
+        <w:ind w:left="2880" w:hanging="360"/>
+      </w:pPr>
+      <w:rPr>
+        <w:rFonts w:ascii="Wingdings" w:hAnsi="Wingdings" w:hint="default"/>
+        <w:sz w:val="20"/>
+      </w:rPr>
+    </w:lvl>
+    <w:lvl w:ilvl="4" w:tentative="1">
+      <w:start w:val="1"/>
+      <w:numFmt w:val="bullet"/>
+      <w:lvlText w:val=""/>
+      <w:lvlJc w:val="left"/>
+      <w:pPr>
+        <w:tabs>
+          <w:tab w:val="num" w:pos="3600"/>
+        </w:tabs>
+        <w:ind w:left="3600" w:hanging="360"/>
+      </w:pPr>
+      <w:rPr>
+        <w:rFonts w:ascii="Wingdings" w:hAnsi="Wingdings" w:hint="default"/>
+        <w:sz w:val="20"/>
+      </w:rPr>
+    </w:lvl>
+    <w:lvl w:ilvl="5" w:tentative="1">
+      <w:start w:val="1"/>
+      <w:numFmt w:val="bullet"/>
+      <w:lvlText w:val=""/>
+      <w:lvlJc w:val="left"/>
+      <w:pPr>
+        <w:tabs>
+          <w:tab w:val="num" w:pos="4320"/>
+        </w:tabs>
+        <w:ind w:left="4320" w:hanging="360"/>
+      </w:pPr>
+      <w:rPr>
+        <w:rFonts w:ascii="Wingdings" w:hAnsi="Wingdings" w:hint="default"/>
+        <w:sz w:val="20"/>
+      </w:rPr>
+    </w:lvl>
+    <w:lvl w:ilvl="6" w:tentative="1">
+      <w:start w:val="1"/>
+      <w:numFmt w:val="bullet"/>
+      <w:lvlText w:val=""/>
+      <w:lvlJc w:val="left"/>
+      <w:pPr>
+        <w:tabs>
+          <w:tab w:val="num" w:pos="5040"/>
+        </w:tabs>
+        <w:ind w:left="5040" w:hanging="360"/>
+      </w:pPr>
+      <w:rPr>
+        <w:rFonts w:ascii="Wingdings" w:hAnsi="Wingdings" w:hint="default"/>
+        <w:sz w:val="20"/>
+      </w:rPr>
+    </w:lvl>
+    <w:lvl w:ilvl="7" w:tentative="1">
+      <w:start w:val="1"/>
+      <w:numFmt w:val="bullet"/>
+      <w:lvlText w:val=""/>
+      <w:lvlJc w:val="left"/>
+      <w:pPr>
+        <w:tabs>
+          <w:tab w:val="num" w:pos="5760"/>
+        </w:tabs>
+        <w:ind w:left="5760" w:hanging="360"/>
+      </w:pPr>
+      <w:rPr>
+        <w:rFonts w:ascii="Wingdings" w:hAnsi="Wingdings" w:hint="default"/>
+        <w:sz w:val="20"/>
+      </w:rPr>
+    </w:lvl>
+    <w:lvl w:ilvl="8" w:tentative="1">
+      <w:start w:val="1"/>
+      <w:numFmt w:val="bullet"/>
+      <w:lvlText w:val=""/>
+      <w:lvlJc w:val="left"/>
+      <w:pPr>
+        <w:tabs>
+          <w:tab w:val="num" w:pos="6480"/>
+        </w:tabs>
+        <w:ind w:left="6480" w:hanging="360"/>
+      </w:pPr>
+      <w:rPr>
+        <w:rFonts w:ascii="Wingdings" w:hAnsi="Wingdings" w:hint="default"/>
+        <w:sz w:val="20"/>
+      </w:rPr>
+    </w:lvl>
+  </w:abstractNum>
+  <w:abstractNum w:abstractNumId="8" w15:restartNumberingAfterBreak="0">
+    <w:nsid w:val="1D127BB1"/>
+    <w:multiLevelType w:val="multilevel"/>
+    <w:tmpl w:val="214227C2"/>
+    <w:lvl w:ilvl="0">
+      <w:start w:val="1"/>
+      <w:numFmt w:val="decimal"/>
+      <w:lvlText w:val="%1."/>
+      <w:lvlJc w:val="left"/>
+      <w:pPr>
+        <w:tabs>
+          <w:tab w:val="num" w:pos="720"/>
+        </w:tabs>
+        <w:ind w:left="720" w:hanging="360"/>
+      </w:pPr>
+    </w:lvl>
+    <w:lvl w:ilvl="1" w:tentative="1">
+      <w:start w:val="1"/>
+      <w:numFmt w:val="decimal"/>
+      <w:lvlText w:val="%2."/>
+      <w:lvlJc w:val="left"/>
+      <w:pPr>
+        <w:tabs>
+          <w:tab w:val="num" w:pos="1440"/>
+        </w:tabs>
+        <w:ind w:left="1440" w:hanging="360"/>
+      </w:pPr>
+    </w:lvl>
+    <w:lvl w:ilvl="2" w:tentative="1">
+      <w:start w:val="1"/>
+      <w:numFmt w:val="decimal"/>
+      <w:lvlText w:val="%3."/>
+      <w:lvlJc w:val="left"/>
+      <w:pPr>
+        <w:tabs>
+          <w:tab w:val="num" w:pos="2160"/>
+        </w:tabs>
+        <w:ind w:left="2160" w:hanging="360"/>
+      </w:pPr>
+    </w:lvl>
+    <w:lvl w:ilvl="3" w:tentative="1">
+      <w:start w:val="1"/>
+      <w:numFmt w:val="decimal"/>
+      <w:lvlText w:val="%4."/>
+      <w:lvlJc w:val="left"/>
+      <w:pPr>
+        <w:tabs>
+          <w:tab w:val="num" w:pos="2880"/>
+        </w:tabs>
+        <w:ind w:left="2880" w:hanging="360"/>
+      </w:pPr>
+    </w:lvl>
+    <w:lvl w:ilvl="4" w:tentative="1">
+      <w:start w:val="1"/>
+      <w:numFmt w:val="decimal"/>
+      <w:lvlText w:val="%5."/>
+      <w:lvlJc w:val="left"/>
+      <w:pPr>
+        <w:tabs>
+          <w:tab w:val="num" w:pos="3600"/>
+        </w:tabs>
+        <w:ind w:left="3600" w:hanging="360"/>
+      </w:pPr>
+    </w:lvl>
+    <w:lvl w:ilvl="5" w:tentative="1">
+      <w:start w:val="1"/>
+      <w:numFmt w:val="decimal"/>
+      <w:lvlText w:val="%6."/>
+      <w:lvlJc w:val="left"/>
+      <w:pPr>
+        <w:tabs>
+          <w:tab w:val="num" w:pos="4320"/>
+        </w:tabs>
+        <w:ind w:left="4320" w:hanging="360"/>
+      </w:pPr>
+    </w:lvl>
+    <w:lvl w:ilvl="6" w:tentative="1">
+      <w:start w:val="1"/>
+      <w:numFmt w:val="decimal"/>
+      <w:lvlText w:val="%7."/>
+      <w:lvlJc w:val="left"/>
+      <w:pPr>
+        <w:tabs>
+          <w:tab w:val="num" w:pos="5040"/>
+        </w:tabs>
+        <w:ind w:left="5040" w:hanging="360"/>
+      </w:pPr>
+    </w:lvl>
+    <w:lvl w:ilvl="7" w:tentative="1">
+      <w:start w:val="1"/>
+      <w:numFmt w:val="decimal"/>
+      <w:lvlText w:val="%8."/>
+      <w:lvlJc w:val="left"/>
+      <w:pPr>
+        <w:tabs>
+          <w:tab w:val="num" w:pos="5760"/>
+        </w:tabs>
+        <w:ind w:left="5760" w:hanging="360"/>
+      </w:pPr>
+    </w:lvl>
+    <w:lvl w:ilvl="8" w:tentative="1">
+      <w:start w:val="1"/>
+      <w:numFmt w:val="decimal"/>
+      <w:lvlText w:val="%9."/>
+      <w:lvlJc w:val="left"/>
+      <w:pPr>
+        <w:tabs>
+          <w:tab w:val="num" w:pos="6480"/>
+        </w:tabs>
+        <w:ind w:left="6480" w:hanging="360"/>
+      </w:pPr>
+    </w:lvl>
+  </w:abstractNum>
+  <w:abstractNum w:abstractNumId="9" w15:restartNumberingAfterBreak="0">
     <w:nsid w:val="1DC30A76"/>
     <w:multiLevelType w:val="multilevel"/>
     <w:tmpl w:val="ED84A046"/>
@@ -14721,7 +18678,7 @@
       </w:rPr>
     </w:lvl>
   </w:abstractNum>
-  <w:abstractNum w:abstractNumId="5" w15:restartNumberingAfterBreak="0">
+  <w:abstractNum w:abstractNumId="10" w15:restartNumberingAfterBreak="0">
     <w:nsid w:val="22996FB8"/>
     <w:multiLevelType w:val="multilevel"/>
     <w:tmpl w:val="5A2A5CD2"/>
@@ -14838,7 +18795,7 @@
       </w:pPr>
     </w:lvl>
   </w:abstractNum>
-  <w:abstractNum w:abstractNumId="6" w15:restartNumberingAfterBreak="0">
+  <w:abstractNum w:abstractNumId="11" w15:restartNumberingAfterBreak="0">
     <w:nsid w:val="234F4A57"/>
     <w:multiLevelType w:val="hybridMultilevel"/>
     <w:tmpl w:val="66E0FE72"/>
@@ -14927,7 +18884,7 @@
       </w:pPr>
     </w:lvl>
   </w:abstractNum>
-  <w:abstractNum w:abstractNumId="7" w15:restartNumberingAfterBreak="0">
+  <w:abstractNum w:abstractNumId="12" w15:restartNumberingAfterBreak="0">
     <w:nsid w:val="27093782"/>
     <w:multiLevelType w:val="multilevel"/>
     <w:tmpl w:val="4ADE8A3C"/>
@@ -15076,7 +19033,7 @@
       </w:rPr>
     </w:lvl>
   </w:abstractNum>
-  <w:abstractNum w:abstractNumId="8" w15:restartNumberingAfterBreak="0">
+  <w:abstractNum w:abstractNumId="13" w15:restartNumberingAfterBreak="0">
     <w:nsid w:val="2B64468D"/>
     <w:multiLevelType w:val="multilevel"/>
     <w:tmpl w:val="927AF980"/>
@@ -15225,7 +19182,7 @@
       </w:rPr>
     </w:lvl>
   </w:abstractNum>
-  <w:abstractNum w:abstractNumId="9" w15:restartNumberingAfterBreak="0">
+  <w:abstractNum w:abstractNumId="14" w15:restartNumberingAfterBreak="0">
     <w:nsid w:val="2E930030"/>
     <w:multiLevelType w:val="multilevel"/>
     <w:tmpl w:val="B5483660"/>
@@ -15374,7 +19331,7 @@
       </w:rPr>
     </w:lvl>
   </w:abstractNum>
-  <w:abstractNum w:abstractNumId="10" w15:restartNumberingAfterBreak="0">
+  <w:abstractNum w:abstractNumId="15" w15:restartNumberingAfterBreak="0">
     <w:nsid w:val="30FF6899"/>
     <w:multiLevelType w:val="multilevel"/>
     <w:tmpl w:val="F4A06204"/>
@@ -15523,7 +19480,156 @@
       </w:rPr>
     </w:lvl>
   </w:abstractNum>
-  <w:abstractNum w:abstractNumId="11" w15:restartNumberingAfterBreak="0">
+  <w:abstractNum w:abstractNumId="16" w15:restartNumberingAfterBreak="0">
+    <w:nsid w:val="32193322"/>
+    <w:multiLevelType w:val="multilevel"/>
+    <w:tmpl w:val="C76C0316"/>
+    <w:lvl w:ilvl="0">
+      <w:start w:val="1"/>
+      <w:numFmt w:val="bullet"/>
+      <w:lvlText w:val=""/>
+      <w:lvlJc w:val="left"/>
+      <w:pPr>
+        <w:tabs>
+          <w:tab w:val="num" w:pos="720"/>
+        </w:tabs>
+        <w:ind w:left="720" w:hanging="360"/>
+      </w:pPr>
+      <w:rPr>
+        <w:rFonts w:ascii="Symbol" w:hAnsi="Symbol" w:hint="default"/>
+        <w:sz w:val="20"/>
+      </w:rPr>
+    </w:lvl>
+    <w:lvl w:ilvl="1" w:tentative="1">
+      <w:start w:val="1"/>
+      <w:numFmt w:val="bullet"/>
+      <w:lvlText w:val="o"/>
+      <w:lvlJc w:val="left"/>
+      <w:pPr>
+        <w:tabs>
+          <w:tab w:val="num" w:pos="1440"/>
+        </w:tabs>
+        <w:ind w:left="1440" w:hanging="360"/>
+      </w:pPr>
+      <w:rPr>
+        <w:rFonts w:ascii="Courier New" w:hAnsi="Courier New" w:hint="default"/>
+        <w:sz w:val="20"/>
+      </w:rPr>
+    </w:lvl>
+    <w:lvl w:ilvl="2" w:tentative="1">
+      <w:start w:val="1"/>
+      <w:numFmt w:val="bullet"/>
+      <w:lvlText w:val=""/>
+      <w:lvlJc w:val="left"/>
+      <w:pPr>
+        <w:tabs>
+          <w:tab w:val="num" w:pos="2160"/>
+        </w:tabs>
+        <w:ind w:left="2160" w:hanging="360"/>
+      </w:pPr>
+      <w:rPr>
+        <w:rFonts w:ascii="Wingdings" w:hAnsi="Wingdings" w:hint="default"/>
+        <w:sz w:val="20"/>
+      </w:rPr>
+    </w:lvl>
+    <w:lvl w:ilvl="3" w:tentative="1">
+      <w:start w:val="1"/>
+      <w:numFmt w:val="bullet"/>
+      <w:lvlText w:val=""/>
+      <w:lvlJc w:val="left"/>
+      <w:pPr>
+        <w:tabs>
+          <w:tab w:val="num" w:pos="2880"/>
+        </w:tabs>
+        <w:ind w:left="2880" w:hanging="360"/>
+      </w:pPr>
+      <w:rPr>
+        <w:rFonts w:ascii="Wingdings" w:hAnsi="Wingdings" w:hint="default"/>
+        <w:sz w:val="20"/>
+      </w:rPr>
+    </w:lvl>
+    <w:lvl w:ilvl="4" w:tentative="1">
+      <w:start w:val="1"/>
+      <w:numFmt w:val="bullet"/>
+      <w:lvlText w:val=""/>
+      <w:lvlJc w:val="left"/>
+      <w:pPr>
+        <w:tabs>
+          <w:tab w:val="num" w:pos="3600"/>
+        </w:tabs>
+        <w:ind w:left="3600" w:hanging="360"/>
+      </w:pPr>
+      <w:rPr>
+        <w:rFonts w:ascii="Wingdings" w:hAnsi="Wingdings" w:hint="default"/>
+        <w:sz w:val="20"/>
+      </w:rPr>
+    </w:lvl>
+    <w:lvl w:ilvl="5" w:tentative="1">
+      <w:start w:val="1"/>
+      <w:numFmt w:val="bullet"/>
+      <w:lvlText w:val=""/>
+      <w:lvlJc w:val="left"/>
+      <w:pPr>
+        <w:tabs>
+          <w:tab w:val="num" w:pos="4320"/>
+        </w:tabs>
+        <w:ind w:left="4320" w:hanging="360"/>
+      </w:pPr>
+      <w:rPr>
+        <w:rFonts w:ascii="Wingdings" w:hAnsi="Wingdings" w:hint="default"/>
+        <w:sz w:val="20"/>
+      </w:rPr>
+    </w:lvl>
+    <w:lvl w:ilvl="6" w:tentative="1">
+      <w:start w:val="1"/>
+      <w:numFmt w:val="bullet"/>
+      <w:lvlText w:val=""/>
+      <w:lvlJc w:val="left"/>
+      <w:pPr>
+        <w:tabs>
+          <w:tab w:val="num" w:pos="5040"/>
+        </w:tabs>
+        <w:ind w:left="5040" w:hanging="360"/>
+      </w:pPr>
+      <w:rPr>
+        <w:rFonts w:ascii="Wingdings" w:hAnsi="Wingdings" w:hint="default"/>
+        <w:sz w:val="20"/>
+      </w:rPr>
+    </w:lvl>
+    <w:lvl w:ilvl="7" w:tentative="1">
+      <w:start w:val="1"/>
+      <w:numFmt w:val="bullet"/>
+      <w:lvlText w:val=""/>
+      <w:lvlJc w:val="left"/>
+      <w:pPr>
+        <w:tabs>
+          <w:tab w:val="num" w:pos="5760"/>
+        </w:tabs>
+        <w:ind w:left="5760" w:hanging="360"/>
+      </w:pPr>
+      <w:rPr>
+        <w:rFonts w:ascii="Wingdings" w:hAnsi="Wingdings" w:hint="default"/>
+        <w:sz w:val="20"/>
+      </w:rPr>
+    </w:lvl>
+    <w:lvl w:ilvl="8" w:tentative="1">
+      <w:start w:val="1"/>
+      <w:numFmt w:val="bullet"/>
+      <w:lvlText w:val=""/>
+      <w:lvlJc w:val="left"/>
+      <w:pPr>
+        <w:tabs>
+          <w:tab w:val="num" w:pos="6480"/>
+        </w:tabs>
+        <w:ind w:left="6480" w:hanging="360"/>
+      </w:pPr>
+      <w:rPr>
+        <w:rFonts w:ascii="Wingdings" w:hAnsi="Wingdings" w:hint="default"/>
+        <w:sz w:val="20"/>
+      </w:rPr>
+    </w:lvl>
+  </w:abstractNum>
+  <w:abstractNum w:abstractNumId="17" w15:restartNumberingAfterBreak="0">
     <w:nsid w:val="38430FBC"/>
     <w:multiLevelType w:val="multilevel"/>
     <w:tmpl w:val="B17C8904"/>
@@ -15672,7 +19778,7 @@
       </w:rPr>
     </w:lvl>
   </w:abstractNum>
-  <w:abstractNum w:abstractNumId="12" w15:restartNumberingAfterBreak="0">
+  <w:abstractNum w:abstractNumId="18" w15:restartNumberingAfterBreak="0">
     <w:nsid w:val="3C8447A3"/>
     <w:multiLevelType w:val="multilevel"/>
     <w:tmpl w:val="1600626C"/>
@@ -15789,7 +19895,7 @@
       </w:pPr>
     </w:lvl>
   </w:abstractNum>
-  <w:abstractNum w:abstractNumId="13" w15:restartNumberingAfterBreak="0">
+  <w:abstractNum w:abstractNumId="19" w15:restartNumberingAfterBreak="0">
     <w:nsid w:val="4B717359"/>
     <w:multiLevelType w:val="multilevel"/>
     <w:tmpl w:val="BEC2D18E"/>
@@ -15906,7 +20012,7 @@
       </w:pPr>
     </w:lvl>
   </w:abstractNum>
-  <w:abstractNum w:abstractNumId="14" w15:restartNumberingAfterBreak="0">
+  <w:abstractNum w:abstractNumId="20" w15:restartNumberingAfterBreak="0">
     <w:nsid w:val="4D5A30EF"/>
     <w:multiLevelType w:val="multilevel"/>
     <w:tmpl w:val="F06AC62A"/>
@@ -16019,7 +20125,7 @@
       </w:pPr>
     </w:lvl>
   </w:abstractNum>
-  <w:abstractNum w:abstractNumId="15" w15:restartNumberingAfterBreak="0">
+  <w:abstractNum w:abstractNumId="21" w15:restartNumberingAfterBreak="0">
     <w:nsid w:val="52541F7F"/>
     <w:multiLevelType w:val="multilevel"/>
     <w:tmpl w:val="00D8CC62"/>
@@ -16136,7 +20242,305 @@
       </w:pPr>
     </w:lvl>
   </w:abstractNum>
-  <w:abstractNum w:abstractNumId="16" w15:restartNumberingAfterBreak="0">
+  <w:abstractNum w:abstractNumId="22" w15:restartNumberingAfterBreak="0">
+    <w:nsid w:val="63630899"/>
+    <w:multiLevelType w:val="multilevel"/>
+    <w:tmpl w:val="30BE35FC"/>
+    <w:lvl w:ilvl="0">
+      <w:start w:val="1"/>
+      <w:numFmt w:val="bullet"/>
+      <w:lvlText w:val=""/>
+      <w:lvlJc w:val="left"/>
+      <w:pPr>
+        <w:tabs>
+          <w:tab w:val="num" w:pos="720"/>
+        </w:tabs>
+        <w:ind w:left="720" w:hanging="360"/>
+      </w:pPr>
+      <w:rPr>
+        <w:rFonts w:ascii="Symbol" w:hAnsi="Symbol" w:hint="default"/>
+        <w:sz w:val="20"/>
+      </w:rPr>
+    </w:lvl>
+    <w:lvl w:ilvl="1" w:tentative="1">
+      <w:start w:val="1"/>
+      <w:numFmt w:val="bullet"/>
+      <w:lvlText w:val="o"/>
+      <w:lvlJc w:val="left"/>
+      <w:pPr>
+        <w:tabs>
+          <w:tab w:val="num" w:pos="1440"/>
+        </w:tabs>
+        <w:ind w:left="1440" w:hanging="360"/>
+      </w:pPr>
+      <w:rPr>
+        <w:rFonts w:ascii="Courier New" w:hAnsi="Courier New" w:hint="default"/>
+        <w:sz w:val="20"/>
+      </w:rPr>
+    </w:lvl>
+    <w:lvl w:ilvl="2" w:tentative="1">
+      <w:start w:val="1"/>
+      <w:numFmt w:val="bullet"/>
+      <w:lvlText w:val=""/>
+      <w:lvlJc w:val="left"/>
+      <w:pPr>
+        <w:tabs>
+          <w:tab w:val="num" w:pos="2160"/>
+        </w:tabs>
+        <w:ind w:left="2160" w:hanging="360"/>
+      </w:pPr>
+      <w:rPr>
+        <w:rFonts w:ascii="Wingdings" w:hAnsi="Wingdings" w:hint="default"/>
+        <w:sz w:val="20"/>
+      </w:rPr>
+    </w:lvl>
+    <w:lvl w:ilvl="3" w:tentative="1">
+      <w:start w:val="1"/>
+      <w:numFmt w:val="bullet"/>
+      <w:lvlText w:val=""/>
+      <w:lvlJc w:val="left"/>
+      <w:pPr>
+        <w:tabs>
+          <w:tab w:val="num" w:pos="2880"/>
+        </w:tabs>
+        <w:ind w:left="2880" w:hanging="360"/>
+      </w:pPr>
+      <w:rPr>
+        <w:rFonts w:ascii="Wingdings" w:hAnsi="Wingdings" w:hint="default"/>
+        <w:sz w:val="20"/>
+      </w:rPr>
+    </w:lvl>
+    <w:lvl w:ilvl="4" w:tentative="1">
+      <w:start w:val="1"/>
+      <w:numFmt w:val="bullet"/>
+      <w:lvlText w:val=""/>
+      <w:lvlJc w:val="left"/>
+      <w:pPr>
+        <w:tabs>
+          <w:tab w:val="num" w:pos="3600"/>
+        </w:tabs>
+        <w:ind w:left="3600" w:hanging="360"/>
+      </w:pPr>
+      <w:rPr>
+        <w:rFonts w:ascii="Wingdings" w:hAnsi="Wingdings" w:hint="default"/>
+        <w:sz w:val="20"/>
+      </w:rPr>
+    </w:lvl>
+    <w:lvl w:ilvl="5" w:tentative="1">
+      <w:start w:val="1"/>
+      <w:numFmt w:val="bullet"/>
+      <w:lvlText w:val=""/>
+      <w:lvlJc w:val="left"/>
+      <w:pPr>
+        <w:tabs>
+          <w:tab w:val="num" w:pos="4320"/>
+        </w:tabs>
+        <w:ind w:left="4320" w:hanging="360"/>
+      </w:pPr>
+      <w:rPr>
+        <w:rFonts w:ascii="Wingdings" w:hAnsi="Wingdings" w:hint="default"/>
+        <w:sz w:val="20"/>
+      </w:rPr>
+    </w:lvl>
+    <w:lvl w:ilvl="6" w:tentative="1">
+      <w:start w:val="1"/>
+      <w:numFmt w:val="bullet"/>
+      <w:lvlText w:val=""/>
+      <w:lvlJc w:val="left"/>
+      <w:pPr>
+        <w:tabs>
+          <w:tab w:val="num" w:pos="5040"/>
+        </w:tabs>
+        <w:ind w:left="5040" w:hanging="360"/>
+      </w:pPr>
+      <w:rPr>
+        <w:rFonts w:ascii="Wingdings" w:hAnsi="Wingdings" w:hint="default"/>
+        <w:sz w:val="20"/>
+      </w:rPr>
+    </w:lvl>
+    <w:lvl w:ilvl="7" w:tentative="1">
+      <w:start w:val="1"/>
+      <w:numFmt w:val="bullet"/>
+      <w:lvlText w:val=""/>
+      <w:lvlJc w:val="left"/>
+      <w:pPr>
+        <w:tabs>
+          <w:tab w:val="num" w:pos="5760"/>
+        </w:tabs>
+        <w:ind w:left="5760" w:hanging="360"/>
+      </w:pPr>
+      <w:rPr>
+        <w:rFonts w:ascii="Wingdings" w:hAnsi="Wingdings" w:hint="default"/>
+        <w:sz w:val="20"/>
+      </w:rPr>
+    </w:lvl>
+    <w:lvl w:ilvl="8" w:tentative="1">
+      <w:start w:val="1"/>
+      <w:numFmt w:val="bullet"/>
+      <w:lvlText w:val=""/>
+      <w:lvlJc w:val="left"/>
+      <w:pPr>
+        <w:tabs>
+          <w:tab w:val="num" w:pos="6480"/>
+        </w:tabs>
+        <w:ind w:left="6480" w:hanging="360"/>
+      </w:pPr>
+      <w:rPr>
+        <w:rFonts w:ascii="Wingdings" w:hAnsi="Wingdings" w:hint="default"/>
+        <w:sz w:val="20"/>
+      </w:rPr>
+    </w:lvl>
+  </w:abstractNum>
+  <w:abstractNum w:abstractNumId="23" w15:restartNumberingAfterBreak="0">
+    <w:nsid w:val="65EB46A0"/>
+    <w:multiLevelType w:val="multilevel"/>
+    <w:tmpl w:val="4694167E"/>
+    <w:lvl w:ilvl="0">
+      <w:start w:val="1"/>
+      <w:numFmt w:val="bullet"/>
+      <w:lvlText w:val=""/>
+      <w:lvlJc w:val="left"/>
+      <w:pPr>
+        <w:tabs>
+          <w:tab w:val="num" w:pos="720"/>
+        </w:tabs>
+        <w:ind w:left="720" w:hanging="360"/>
+      </w:pPr>
+      <w:rPr>
+        <w:rFonts w:ascii="Symbol" w:hAnsi="Symbol" w:hint="default"/>
+        <w:sz w:val="20"/>
+      </w:rPr>
+    </w:lvl>
+    <w:lvl w:ilvl="1" w:tentative="1">
+      <w:start w:val="1"/>
+      <w:numFmt w:val="bullet"/>
+      <w:lvlText w:val="o"/>
+      <w:lvlJc w:val="left"/>
+      <w:pPr>
+        <w:tabs>
+          <w:tab w:val="num" w:pos="1440"/>
+        </w:tabs>
+        <w:ind w:left="1440" w:hanging="360"/>
+      </w:pPr>
+      <w:rPr>
+        <w:rFonts w:ascii="Courier New" w:hAnsi="Courier New" w:hint="default"/>
+        <w:sz w:val="20"/>
+      </w:rPr>
+    </w:lvl>
+    <w:lvl w:ilvl="2" w:tentative="1">
+      <w:start w:val="1"/>
+      <w:numFmt w:val="bullet"/>
+      <w:lvlText w:val=""/>
+      <w:lvlJc w:val="left"/>
+      <w:pPr>
+        <w:tabs>
+          <w:tab w:val="num" w:pos="2160"/>
+        </w:tabs>
+        <w:ind w:left="2160" w:hanging="360"/>
+      </w:pPr>
+      <w:rPr>
+        <w:rFonts w:ascii="Wingdings" w:hAnsi="Wingdings" w:hint="default"/>
+        <w:sz w:val="20"/>
+      </w:rPr>
+    </w:lvl>
+    <w:lvl w:ilvl="3" w:tentative="1">
+      <w:start w:val="1"/>
+      <w:numFmt w:val="bullet"/>
+      <w:lvlText w:val=""/>
+      <w:lvlJc w:val="left"/>
+      <w:pPr>
+        <w:tabs>
+          <w:tab w:val="num" w:pos="2880"/>
+        </w:tabs>
+        <w:ind w:left="2880" w:hanging="360"/>
+      </w:pPr>
+      <w:rPr>
+        <w:rFonts w:ascii="Wingdings" w:hAnsi="Wingdings" w:hint="default"/>
+        <w:sz w:val="20"/>
+      </w:rPr>
+    </w:lvl>
+    <w:lvl w:ilvl="4" w:tentative="1">
+      <w:start w:val="1"/>
+      <w:numFmt w:val="bullet"/>
+      <w:lvlText w:val=""/>
+      <w:lvlJc w:val="left"/>
+      <w:pPr>
+        <w:tabs>
+          <w:tab w:val="num" w:pos="3600"/>
+        </w:tabs>
+        <w:ind w:left="3600" w:hanging="360"/>
+      </w:pPr>
+      <w:rPr>
+        <w:rFonts w:ascii="Wingdings" w:hAnsi="Wingdings" w:hint="default"/>
+        <w:sz w:val="20"/>
+      </w:rPr>
+    </w:lvl>
+    <w:lvl w:ilvl="5" w:tentative="1">
+      <w:start w:val="1"/>
+      <w:numFmt w:val="bullet"/>
+      <w:lvlText w:val=""/>
+      <w:lvlJc w:val="left"/>
+      <w:pPr>
+        <w:tabs>
+          <w:tab w:val="num" w:pos="4320"/>
+        </w:tabs>
+        <w:ind w:left="4320" w:hanging="360"/>
+      </w:pPr>
+      <w:rPr>
+        <w:rFonts w:ascii="Wingdings" w:hAnsi="Wingdings" w:hint="default"/>
+        <w:sz w:val="20"/>
+      </w:rPr>
+    </w:lvl>
+    <w:lvl w:ilvl="6" w:tentative="1">
+      <w:start w:val="1"/>
+      <w:numFmt w:val="bullet"/>
+      <w:lvlText w:val=""/>
+      <w:lvlJc w:val="left"/>
+      <w:pPr>
+        <w:tabs>
+          <w:tab w:val="num" w:pos="5040"/>
+        </w:tabs>
+        <w:ind w:left="5040" w:hanging="360"/>
+      </w:pPr>
+      <w:rPr>
+        <w:rFonts w:ascii="Wingdings" w:hAnsi="Wingdings" w:hint="default"/>
+        <w:sz w:val="20"/>
+      </w:rPr>
+    </w:lvl>
+    <w:lvl w:ilvl="7" w:tentative="1">
+      <w:start w:val="1"/>
+      <w:numFmt w:val="bullet"/>
+      <w:lvlText w:val=""/>
+      <w:lvlJc w:val="left"/>
+      <w:pPr>
+        <w:tabs>
+          <w:tab w:val="num" w:pos="5760"/>
+        </w:tabs>
+        <w:ind w:left="5760" w:hanging="360"/>
+      </w:pPr>
+      <w:rPr>
+        <w:rFonts w:ascii="Wingdings" w:hAnsi="Wingdings" w:hint="default"/>
+        <w:sz w:val="20"/>
+      </w:rPr>
+    </w:lvl>
+    <w:lvl w:ilvl="8" w:tentative="1">
+      <w:start w:val="1"/>
+      <w:numFmt w:val="bullet"/>
+      <w:lvlText w:val=""/>
+      <w:lvlJc w:val="left"/>
+      <w:pPr>
+        <w:tabs>
+          <w:tab w:val="num" w:pos="6480"/>
+        </w:tabs>
+        <w:ind w:left="6480" w:hanging="360"/>
+      </w:pPr>
+      <w:rPr>
+        <w:rFonts w:ascii="Wingdings" w:hAnsi="Wingdings" w:hint="default"/>
+        <w:sz w:val="20"/>
+      </w:rPr>
+    </w:lvl>
+  </w:abstractNum>
+  <w:abstractNum w:abstractNumId="24" w15:restartNumberingAfterBreak="0">
     <w:nsid w:val="69616EC8"/>
     <w:multiLevelType w:val="multilevel"/>
     <w:tmpl w:val="7A405E5E"/>
@@ -16257,7 +20661,7 @@
       </w:pPr>
     </w:lvl>
   </w:abstractNum>
-  <w:abstractNum w:abstractNumId="17" w15:restartNumberingAfterBreak="0">
+  <w:abstractNum w:abstractNumId="25" w15:restartNumberingAfterBreak="0">
     <w:nsid w:val="6BE03670"/>
     <w:multiLevelType w:val="multilevel"/>
     <w:tmpl w:val="4D78821C"/>
@@ -16406,7 +20810,7 @@
       </w:rPr>
     </w:lvl>
   </w:abstractNum>
-  <w:abstractNum w:abstractNumId="18" w15:restartNumberingAfterBreak="0">
+  <w:abstractNum w:abstractNumId="26" w15:restartNumberingAfterBreak="0">
     <w:nsid w:val="6CFA056A"/>
     <w:multiLevelType w:val="multilevel"/>
     <w:tmpl w:val="C492B856"/>
@@ -16555,7 +20959,7 @@
       </w:rPr>
     </w:lvl>
   </w:abstractNum>
-  <w:abstractNum w:abstractNumId="19" w15:restartNumberingAfterBreak="0">
+  <w:abstractNum w:abstractNumId="27" w15:restartNumberingAfterBreak="0">
     <w:nsid w:val="70A0755C"/>
     <w:multiLevelType w:val="multilevel"/>
     <w:tmpl w:val="384AF1C8"/>
@@ -16704,7 +21108,7 @@
       </w:rPr>
     </w:lvl>
   </w:abstractNum>
-  <w:abstractNum w:abstractNumId="20" w15:restartNumberingAfterBreak="0">
+  <w:abstractNum w:abstractNumId="28" w15:restartNumberingAfterBreak="0">
     <w:nsid w:val="71291273"/>
     <w:multiLevelType w:val="multilevel"/>
     <w:tmpl w:val="18106030"/>
@@ -16853,7 +21257,7 @@
       </w:rPr>
     </w:lvl>
   </w:abstractNum>
-  <w:abstractNum w:abstractNumId="21" w15:restartNumberingAfterBreak="0">
+  <w:abstractNum w:abstractNumId="29" w15:restartNumberingAfterBreak="0">
     <w:nsid w:val="74EB3B4E"/>
     <w:multiLevelType w:val="multilevel"/>
     <w:tmpl w:val="D28025C2"/>
@@ -16970,7 +21374,7 @@
       </w:pPr>
     </w:lvl>
   </w:abstractNum>
-  <w:abstractNum w:abstractNumId="22" w15:restartNumberingAfterBreak="0">
+  <w:abstractNum w:abstractNumId="30" w15:restartNumberingAfterBreak="0">
     <w:nsid w:val="74F3701C"/>
     <w:multiLevelType w:val="multilevel"/>
     <w:tmpl w:val="46160CF8"/>
@@ -17087,7 +21491,7 @@
       </w:pPr>
     </w:lvl>
   </w:abstractNum>
-  <w:abstractNum w:abstractNumId="23" w15:restartNumberingAfterBreak="0">
+  <w:abstractNum w:abstractNumId="31" w15:restartNumberingAfterBreak="0">
     <w:nsid w:val="79446A7D"/>
     <w:multiLevelType w:val="multilevel"/>
     <w:tmpl w:val="F370D264"/>
@@ -17204,7 +21608,7 @@
       </w:pPr>
     </w:lvl>
   </w:abstractNum>
-  <w:abstractNum w:abstractNumId="24" w15:restartNumberingAfterBreak="0">
+  <w:abstractNum w:abstractNumId="32" w15:restartNumberingAfterBreak="0">
     <w:nsid w:val="7AFC58E6"/>
     <w:multiLevelType w:val="multilevel"/>
     <w:tmpl w:val="88D4CFF0"/>
@@ -17318,7 +21722,7 @@
     </w:lvl>
   </w:abstractNum>
   <w:num w:numId="1" w16cid:durableId="1751000909">
-    <w:abstractNumId w:val="14"/>
+    <w:abstractNumId w:val="20"/>
   </w:num>
   <w:num w:numId="2" w16cid:durableId="1034698588">
     <w:abstractNumId w:val="1"/>
@@ -17351,97 +21755,121 @@
     </w:lvlOverride>
   </w:num>
   <w:num w:numId="7" w16cid:durableId="2146506272">
-    <w:abstractNumId w:val="21"/>
+    <w:abstractNumId w:val="29"/>
   </w:num>
   <w:num w:numId="8" w16cid:durableId="766269698">
-    <w:abstractNumId w:val="5"/>
+    <w:abstractNumId w:val="10"/>
   </w:num>
   <w:num w:numId="9" w16cid:durableId="882249332">
-    <w:abstractNumId w:val="6"/>
+    <w:abstractNumId w:val="11"/>
   </w:num>
   <w:num w:numId="10" w16cid:durableId="1050687407">
-    <w:abstractNumId w:val="11"/>
+    <w:abstractNumId w:val="17"/>
     <w:lvlOverride w:ilvl="0">
       <w:startOverride w:val="1"/>
     </w:lvlOverride>
   </w:num>
   <w:num w:numId="11" w16cid:durableId="1233199981">
-    <w:abstractNumId w:val="11"/>
+    <w:abstractNumId w:val="17"/>
     <w:lvlOverride w:ilvl="0">
       <w:startOverride w:val="2"/>
     </w:lvlOverride>
   </w:num>
   <w:num w:numId="12" w16cid:durableId="788203703">
-    <w:abstractNumId w:val="11"/>
+    <w:abstractNumId w:val="17"/>
     <w:lvlOverride w:ilvl="0">
       <w:startOverride w:val="3"/>
     </w:lvlOverride>
   </w:num>
   <w:num w:numId="13" w16cid:durableId="214202752">
-    <w:abstractNumId w:val="10"/>
+    <w:abstractNumId w:val="15"/>
     <w:lvlOverride w:ilvl="0">
       <w:startOverride w:val="1"/>
     </w:lvlOverride>
   </w:num>
   <w:num w:numId="14" w16cid:durableId="1310597377">
-    <w:abstractNumId w:val="10"/>
+    <w:abstractNumId w:val="15"/>
     <w:lvlOverride w:ilvl="0">
       <w:startOverride w:val="2"/>
     </w:lvlOverride>
   </w:num>
   <w:num w:numId="15" w16cid:durableId="1389064351">
-    <w:abstractNumId w:val="16"/>
+    <w:abstractNumId w:val="24"/>
   </w:num>
   <w:num w:numId="16" w16cid:durableId="521868765">
+    <w:abstractNumId w:val="18"/>
+  </w:num>
+  <w:num w:numId="17" w16cid:durableId="177356713">
+    <w:abstractNumId w:val="4"/>
+  </w:num>
+  <w:num w:numId="18" w16cid:durableId="299578882">
+    <w:abstractNumId w:val="27"/>
+  </w:num>
+  <w:num w:numId="19" w16cid:durableId="1575629178">
     <w:abstractNumId w:val="12"/>
   </w:num>
-  <w:num w:numId="17" w16cid:durableId="177356713">
-    <w:abstractNumId w:val="3"/>
+  <w:num w:numId="20" w16cid:durableId="1736049620">
+    <w:abstractNumId w:val="31"/>
   </w:num>
-  <w:num w:numId="18" w16cid:durableId="299578882">
+  <w:num w:numId="21" w16cid:durableId="388529962">
+    <w:abstractNumId w:val="13"/>
+  </w:num>
+  <w:num w:numId="22" w16cid:durableId="785079019">
+    <w:abstractNumId w:val="21"/>
+  </w:num>
+  <w:num w:numId="23" w16cid:durableId="514197941">
     <w:abstractNumId w:val="19"/>
   </w:num>
-  <w:num w:numId="19" w16cid:durableId="1575629178">
-    <w:abstractNumId w:val="7"/>
-  </w:num>
-  <w:num w:numId="20" w16cid:durableId="1736049620">
-    <w:abstractNumId w:val="23"/>
-  </w:num>
-  <w:num w:numId="21" w16cid:durableId="388529962">
-    <w:abstractNumId w:val="8"/>
-  </w:num>
-  <w:num w:numId="22" w16cid:durableId="785079019">
-    <w:abstractNumId w:val="15"/>
-  </w:num>
-  <w:num w:numId="23" w16cid:durableId="514197941">
-    <w:abstractNumId w:val="13"/>
-  </w:num>
   <w:num w:numId="24" w16cid:durableId="1840466888">
-    <w:abstractNumId w:val="17"/>
+    <w:abstractNumId w:val="25"/>
   </w:num>
   <w:num w:numId="25" w16cid:durableId="1133256090">
-    <w:abstractNumId w:val="20"/>
+    <w:abstractNumId w:val="28"/>
   </w:num>
   <w:num w:numId="26" w16cid:durableId="1127048589">
     <w:abstractNumId w:val="0"/>
   </w:num>
   <w:num w:numId="27" w16cid:durableId="359942640">
-    <w:abstractNumId w:val="4"/>
+    <w:abstractNumId w:val="9"/>
   </w:num>
   <w:num w:numId="28" w16cid:durableId="2070877092">
+    <w:abstractNumId w:val="3"/>
+  </w:num>
+  <w:num w:numId="29" w16cid:durableId="1231579375">
+    <w:abstractNumId w:val="14"/>
+  </w:num>
+  <w:num w:numId="30" w16cid:durableId="765155663">
+    <w:abstractNumId w:val="26"/>
+  </w:num>
+  <w:num w:numId="31" w16cid:durableId="2142992038">
+    <w:abstractNumId w:val="30"/>
+  </w:num>
+  <w:num w:numId="32" w16cid:durableId="1554342266">
+    <w:abstractNumId w:val="32"/>
+  </w:num>
+  <w:num w:numId="33" w16cid:durableId="1246959225">
+    <w:abstractNumId w:val="22"/>
+  </w:num>
+  <w:num w:numId="34" w16cid:durableId="850534150">
+    <w:abstractNumId w:val="23"/>
+  </w:num>
+  <w:num w:numId="35" w16cid:durableId="1523857230">
+    <w:abstractNumId w:val="7"/>
+  </w:num>
+  <w:num w:numId="36" w16cid:durableId="1590428928">
+    <w:abstractNumId w:val="16"/>
+  </w:num>
+  <w:num w:numId="37" w16cid:durableId="1906643443">
+    <w:abstractNumId w:val="5"/>
+  </w:num>
+  <w:num w:numId="38" w16cid:durableId="1902248499">
     <w:abstractNumId w:val="2"/>
   </w:num>
-  <w:num w:numId="29" w16cid:durableId="1231579375">
-    <w:abstractNumId w:val="9"/>
+  <w:num w:numId="39" w16cid:durableId="775715485">
+    <w:abstractNumId w:val="6"/>
   </w:num>
-  <w:num w:numId="30" w16cid:durableId="765155663">
-    <w:abstractNumId w:val="18"/>
-  </w:num>
-  <w:num w:numId="31" w16cid:durableId="2142992038">
-    <w:abstractNumId w:val="22"/>
-  </w:num>
-  <w:num w:numId="32" w16cid:durableId="1554342266">
-    <w:abstractNumId w:val="24"/>
+  <w:num w:numId="40" w16cid:durableId="1362243293">
+    <w:abstractNumId w:val="8"/>
   </w:num>
 </w:numbering>
 </file>
@@ -18050,7 +22478,6 @@
   <w:style w:type="character" w:default="1" w:styleId="DefaultParagraphFont">
     <w:name w:val="Default Paragraph Font"/>
     <w:uiPriority w:val="1"/>
-    <w:semiHidden/>
     <w:unhideWhenUsed/>
   </w:style>
   <w:style w:type="table" w:default="1" w:styleId="TableNormal">
